--- a/documents/Формуляр.docx
+++ b/documents/Формуляр.docx
@@ -1,6 +1,6 @@
 
 <file path=word/document.xml><?xml version="1.0" encoding="utf-8"?>
-<w:document xmlns:wpc="http://schemas.microsoft.com/office/word/2010/wordprocessingCanvas" xmlns:cx="http://schemas.microsoft.com/office/drawing/2014/chartex" xmlns:cx1="http://schemas.microsoft.com/office/drawing/2015/9/8/chartex" xmlns:mc="http://schemas.openxmlformats.org/markup-compatibility/2006" xmlns:o="urn:schemas-microsoft-com:office:office" xmlns:r="http://schemas.openxmlformats.org/officeDocument/2006/relationships" xmlns:m="http://schemas.openxmlformats.org/officeDocument/2006/math" xmlns:v="urn:schemas-microsoft-com:vml" xmlns:wp14="http://schemas.microsoft.com/office/word/2010/wordprocessingDrawing" xmlns:wp="http://schemas.openxmlformats.org/drawingml/2006/wordprocessingDrawing" xmlns:w10="urn:schemas-microsoft-com:office:word" xmlns:w="http://schemas.openxmlformats.org/wordprocessingml/2006/main" xmlns:w14="http://schemas.microsoft.com/office/word/2010/wordml" xmlns:w15="http://schemas.microsoft.com/office/word/2012/wordml" xmlns:w16se="http://schemas.microsoft.com/office/word/2015/wordml/symex" xmlns:wpg="http://schemas.microsoft.com/office/word/2010/wordprocessingGroup" xmlns:wpi="http://schemas.microsoft.com/office/word/2010/wordprocessingInk" xmlns:wne="http://schemas.microsoft.com/office/word/2006/wordml" xmlns:wps="http://schemas.microsoft.com/office/word/2010/wordprocessingShape" mc:Ignorable="w14 w15 w16se wp14">
+<w:document xmlns:wpc="http://schemas.microsoft.com/office/word/2010/wordprocessingCanvas" xmlns:cx="http://schemas.microsoft.com/office/drawing/2014/chartex" xmlns:cx1="http://schemas.microsoft.com/office/drawing/2015/9/8/chartex" xmlns:cx2="http://schemas.microsoft.com/office/drawing/2015/10/21/chartex" xmlns:cx3="http://schemas.microsoft.com/office/drawing/2016/5/9/chartex" xmlns:cx4="http://schemas.microsoft.com/office/drawing/2016/5/10/chartex" xmlns:cx5="http://schemas.microsoft.com/office/drawing/2016/5/11/chartex" xmlns:cx6="http://schemas.microsoft.com/office/drawing/2016/5/12/chartex" xmlns:cx7="http://schemas.microsoft.com/office/drawing/2016/5/13/chartex" xmlns:cx8="http://schemas.microsoft.com/office/drawing/2016/5/14/chartex" xmlns:mc="http://schemas.openxmlformats.org/markup-compatibility/2006" xmlns:aink="http://schemas.microsoft.com/office/drawing/2016/ink" xmlns:am3d="http://schemas.microsoft.com/office/drawing/2017/model3d" xmlns:o="urn:schemas-microsoft-com:office:office" xmlns:oel="http://schemas.microsoft.com/office/2019/extlst" xmlns:r="http://schemas.openxmlformats.org/officeDocument/2006/relationships" xmlns:m="http://schemas.openxmlformats.org/officeDocument/2006/math" xmlns:v="urn:schemas-microsoft-com:vml" xmlns:wp14="http://schemas.microsoft.com/office/word/2010/wordprocessingDrawing" xmlns:wp="http://schemas.openxmlformats.org/drawingml/2006/wordprocessingDrawing" xmlns:w10="urn:schemas-microsoft-com:office:word" xmlns:w="http://schemas.openxmlformats.org/wordprocessingml/2006/main" xmlns:w14="http://schemas.microsoft.com/office/word/2010/wordml" xmlns:w15="http://schemas.microsoft.com/office/word/2012/wordml" xmlns:w16cex="http://schemas.microsoft.com/office/word/2018/wordml/cex" xmlns:w16cid="http://schemas.microsoft.com/office/word/2016/wordml/cid" xmlns:w16="http://schemas.microsoft.com/office/word/2018/wordml" xmlns:w16du="http://schemas.microsoft.com/office/word/2023/wordml/word16du" xmlns:w16sdtdh="http://schemas.microsoft.com/office/word/2020/wordml/sdtdatahash" xmlns:w16se="http://schemas.microsoft.com/office/word/2015/wordml/symex" xmlns:wpg="http://schemas.microsoft.com/office/word/2010/wordprocessingGroup" xmlns:wpi="http://schemas.microsoft.com/office/word/2010/wordprocessingInk" xmlns:wne="http://schemas.microsoft.com/office/word/2006/wordml" xmlns:wps="http://schemas.microsoft.com/office/word/2010/wordprocessingShape" mc:Ignorable="w14 w15 w16se w16cid w16 w16cex w16sdtdh w16du wp14">
   <w:body>
     <w:p>
       <w:pPr>
@@ -60,21 +60,11 @@
       <w:pPr>
         <w:pStyle w:val="tdnontocunorderedcaption"/>
       </w:pPr>
-      <w:r>
-        <w:fldChar w:fldCharType="begin"/>
-      </w:r>
-      <w:r>
-        <w:instrText xml:space="preserve"> SUBJECT   \* MERGEFORMAT </w:instrText>
-      </w:r>
-      <w:r>
-        <w:fldChar w:fldCharType="separate"/>
-      </w:r>
-      <w:r>
-        <w:t>643.02068048.00001</w:t>
-      </w:r>
-      <w:r>
-        <w:fldChar w:fldCharType="end"/>
-      </w:r>
+      <w:fldSimple w:instr=" SUBJECT   \* MERGEFORMAT ">
+        <w:r>
+          <w:t>643.02068048.00001</w:t>
+        </w:r>
+      </w:fldSimple>
       <w:r>
         <w:t>.</w:t>
       </w:r>
@@ -208,7 +198,7 @@
       <w:pPr>
         <w:pStyle w:val="tdnontocunorderedcaption"/>
       </w:pPr>
-      <w:bookmarkStart w:id="2" w:name="_Toc264388593"/>
+      <w:bookmarkStart w:id="0" w:name="_Toc264388593"/>
       <w:r>
         <w:lastRenderedPageBreak/>
         <w:t>Содержание</w:t>
@@ -216,7 +206,7 @@
     </w:p>
     <w:p>
       <w:pPr>
-        <w:pStyle w:val="TOC1"/>
+        <w:pStyle w:val="11"/>
         <w:rPr>
           <w:rFonts w:asciiTheme="minorHAnsi" w:eastAsiaTheme="minorEastAsia" w:hAnsiTheme="minorHAnsi" w:cstheme="minorBidi"/>
           <w:b w:val="0"/>
@@ -247,7 +237,7 @@
       <w:hyperlink w:anchor="_Toc135392859" w:history="1">
         <w:r>
           <w:rPr>
-            <w:rStyle w:val="Hyperlink"/>
+            <w:rStyle w:val="a9"/>
           </w:rPr>
           <w:t>1 Общие сведения</w:t>
         </w:r>
@@ -296,7 +286,7 @@
     </w:p>
     <w:p>
       <w:pPr>
-        <w:pStyle w:val="TOC1"/>
+        <w:pStyle w:val="11"/>
         <w:rPr>
           <w:rFonts w:asciiTheme="minorHAnsi" w:eastAsiaTheme="minorEastAsia" w:hAnsiTheme="minorHAnsi" w:cstheme="minorBidi"/>
           <w:b w:val="0"/>
@@ -309,7 +299,7 @@
       <w:hyperlink w:anchor="_Toc135392860" w:history="1">
         <w:r>
           <w:rPr>
-            <w:rStyle w:val="Hyperlink"/>
+            <w:rStyle w:val="a9"/>
           </w:rPr>
           <w:t>2 Основные характеристики</w:t>
         </w:r>
@@ -358,7 +348,7 @@
     </w:p>
     <w:p>
       <w:pPr>
-        <w:pStyle w:val="TOC2"/>
+        <w:pStyle w:val="28"/>
         <w:rPr>
           <w:rFonts w:asciiTheme="minorHAnsi" w:eastAsiaTheme="minorEastAsia" w:hAnsiTheme="minorHAnsi" w:cstheme="minorBidi"/>
           <w:noProof/>
@@ -371,7 +361,7 @@
       <w:hyperlink w:anchor="_Toc135392861" w:history="1">
         <w:r>
           <w:rPr>
-            <w:rStyle w:val="Hyperlink"/>
+            <w:rStyle w:val="a9"/>
             <w:noProof/>
           </w:rPr>
           <w:t>2.1 Перечень реализуемых функций</w:t>
@@ -428,7 +418,7 @@
     </w:p>
     <w:p>
       <w:pPr>
-        <w:pStyle w:val="TOC2"/>
+        <w:pStyle w:val="28"/>
         <w:rPr>
           <w:rFonts w:asciiTheme="minorHAnsi" w:eastAsiaTheme="minorEastAsia" w:hAnsiTheme="minorHAnsi" w:cstheme="minorBidi"/>
           <w:noProof/>
@@ -441,7 +431,7 @@
       <w:hyperlink w:anchor="_Toc135392862" w:history="1">
         <w:r>
           <w:rPr>
-            <w:rStyle w:val="Hyperlink"/>
+            <w:rStyle w:val="a9"/>
             <w:noProof/>
           </w:rPr>
           <w:t>2.2 Описание принципов функционирования АС, регламент и режимы функционирования</w:t>
@@ -498,7 +488,7 @@
     </w:p>
     <w:p>
       <w:pPr>
-        <w:pStyle w:val="TOC1"/>
+        <w:pStyle w:val="11"/>
         <w:rPr>
           <w:rFonts w:asciiTheme="minorHAnsi" w:eastAsiaTheme="minorEastAsia" w:hAnsiTheme="minorHAnsi" w:cstheme="minorBidi"/>
           <w:b w:val="0"/>
@@ -511,7 +501,7 @@
       <w:hyperlink w:anchor="_Toc135392863" w:history="1">
         <w:r>
           <w:rPr>
-            <w:rStyle w:val="Hyperlink"/>
+            <w:rStyle w:val="a9"/>
           </w:rPr>
           <w:t>3 Комплектность</w:t>
         </w:r>
@@ -560,7 +550,7 @@
     </w:p>
     <w:p>
       <w:pPr>
-        <w:pStyle w:val="TOC2"/>
+        <w:pStyle w:val="28"/>
         <w:rPr>
           <w:rFonts w:asciiTheme="minorHAnsi" w:eastAsiaTheme="minorEastAsia" w:hAnsiTheme="minorHAnsi" w:cstheme="minorBidi"/>
           <w:noProof/>
@@ -573,7 +563,7 @@
       <w:hyperlink w:anchor="_Toc135392864" w:history="1">
         <w:r>
           <w:rPr>
-            <w:rStyle w:val="Hyperlink"/>
+            <w:rStyle w:val="a9"/>
             <w:noProof/>
           </w:rPr>
           <w:t>3.1 Перечень технических и программных средств, в том числе носителей данных</w:t>
@@ -630,7 +620,7 @@
     </w:p>
     <w:p>
       <w:pPr>
-        <w:pStyle w:val="TOC2"/>
+        <w:pStyle w:val="28"/>
         <w:rPr>
           <w:rFonts w:asciiTheme="minorHAnsi" w:eastAsiaTheme="minorEastAsia" w:hAnsiTheme="minorHAnsi" w:cstheme="minorBidi"/>
           <w:noProof/>
@@ -643,7 +633,7 @@
       <w:hyperlink w:anchor="_Toc135392865" w:history="1">
         <w:r>
           <w:rPr>
-            <w:rStyle w:val="Hyperlink"/>
+            <w:rStyle w:val="a9"/>
             <w:noProof/>
           </w:rPr>
           <w:t>3.2 Перечень эксплуатационных документов</w:t>
@@ -712,18 +702,18 @@
         <w:lastRenderedPageBreak/>
         <w:fldChar w:fldCharType="end"/>
       </w:r>
-      <w:bookmarkStart w:id="3" w:name="_Toc135392859"/>
-      <w:bookmarkStart w:id="4" w:name="_Toc311451238"/>
-      <w:bookmarkStart w:id="5" w:name="_Toc441047169"/>
-      <w:bookmarkStart w:id="6" w:name="_Toc311450254"/>
-      <w:bookmarkStart w:id="7" w:name="_Toc342298600"/>
+      <w:bookmarkStart w:id="1" w:name="_Toc135392859"/>
+      <w:bookmarkStart w:id="2" w:name="_Toc311451238"/>
+      <w:bookmarkStart w:id="3" w:name="_Toc441047169"/>
+      <w:bookmarkStart w:id="4" w:name="_Toc311450254"/>
+      <w:bookmarkStart w:id="5" w:name="_Toc342298600"/>
       <w:r>
         <w:rPr>
           <w:noProof/>
         </w:rPr>
         <w:t>Общие сведения</w:t>
       </w:r>
-      <w:bookmarkEnd w:id="3"/>
+      <w:bookmarkEnd w:id="1"/>
     </w:p>
     <w:p>
       <w:pPr>
@@ -736,33 +726,51 @@
         <w:t xml:space="preserve">ор процедурного языка в </w:t>
       </w:r>
       <w:r>
+        <w:t>байт-</w:t>
+      </w:r>
+      <w:r>
+        <w:t>код</w:t>
+      </w:r>
+      <w:r>
+        <w:t xml:space="preserve"> для </w:t>
+      </w:r>
+      <w:r>
         <w:rPr>
           <w:lang w:val="en-US"/>
         </w:rPr>
-        <w:t>ASM</w:t>
+        <w:t>JVM</w:t>
+      </w:r>
+      <w:r>
+        <w:t>.</w:t>
+      </w:r>
+    </w:p>
+    <w:p>
+      <w:pPr>
+        <w:pStyle w:val="tdtext"/>
+      </w:pPr>
+      <w:r>
+        <w:t xml:space="preserve">Основная цель компилятора процедурного языка в </w:t>
+      </w:r>
+      <w:r>
+        <w:t xml:space="preserve">байт-код для </w:t>
+      </w:r>
+      <w:r>
+        <w:rPr>
+          <w:lang w:val="en-US"/>
+        </w:rPr>
+        <w:t>JVM</w:t>
       </w:r>
       <w:r>
         <w:t xml:space="preserve"> </w:t>
       </w:r>
       <w:r>
-        <w:t>код.</w:t>
-      </w:r>
-    </w:p>
-    <w:p>
-      <w:pPr>
-        <w:pStyle w:val="tdtext"/>
-      </w:pPr>
-      <w:r>
-        <w:t xml:space="preserve">Основная цель компилятора процедурного языка в код для </w:t>
+        <w:t xml:space="preserve">состоит в автоматизации процесса преобразования исходного кода на процедурном языке в низкоуровневый </w:t>
       </w:r>
       <w:r>
-        <w:rPr>
-          <w:lang w:val="en-US"/>
-        </w:rPr>
-        <w:t>ASM</w:t>
+        <w:t>байт-</w:t>
       </w:r>
       <w:r>
-        <w:t xml:space="preserve"> состоит в автоматизации процесса преобразования исходного кода на процедурном языке в низкоуровневый код.</w:t>
+        <w:t>код.</w:t>
       </w:r>
     </w:p>
     <w:p>
@@ -779,33 +787,32 @@
         <w:rPr>
           <w:lang w:val="en-US"/>
         </w:rPr>
-        <w:t>Python</w:t>
+        <w:t>Java</w:t>
       </w:r>
       <w:r>
-        <w:t>3, используя</w:t>
+        <w:t xml:space="preserve"> 1.8</w:t>
+      </w:r>
+      <w:r>
+        <w:t>, используя</w:t>
       </w:r>
       <w:r>
         <w:t xml:space="preserve"> сторонние библиотеки </w:t>
       </w:r>
-      <w:proofErr w:type="spellStart"/>
       <w:r>
         <w:rPr>
           <w:lang w:val="en-US"/>
         </w:rPr>
-        <w:t>LLVMLite</w:t>
+        <w:t>ASM</w:t>
       </w:r>
-      <w:proofErr w:type="spellEnd"/>
       <w:r>
         <w:t xml:space="preserve">, </w:t>
       </w:r>
-      <w:proofErr w:type="spellStart"/>
       <w:r>
         <w:rPr>
           <w:lang w:val="en-US"/>
         </w:rPr>
         <w:t>Antlr</w:t>
       </w:r>
-      <w:proofErr w:type="spellEnd"/>
       <w:r>
         <w:t>-4</w:t>
       </w:r>
@@ -823,15 +830,7 @@
         <w:pStyle w:val="tdtext"/>
       </w:pPr>
       <w:r>
-        <w:t xml:space="preserve">Заказчик - </w:t>
-      </w:r>
-      <w:proofErr w:type="spellStart"/>
-      <w:r>
-        <w:t>ВлГУ</w:t>
-      </w:r>
-      <w:proofErr w:type="spellEnd"/>
-      <w:r>
-        <w:t xml:space="preserve"> имени Александра Григорьевича и Николая Григорьевича Столетовых, кафедра ИЗИ.</w:t>
+        <w:t>Заказчик - ВлГУ имени Александра Григорьевича и Николая Григорьевича Столетовых, кафедра ИЗИ.</w:t>
       </w:r>
     </w:p>
     <w:p>
@@ -848,29 +847,22 @@
         <w:t xml:space="preserve"> </w:t>
       </w:r>
       <w:r>
-        <w:t xml:space="preserve">– </w:t>
-      </w:r>
-      <w:proofErr w:type="spellStart"/>
-      <w:r>
-        <w:t>ст.гр</w:t>
-      </w:r>
-      <w:proofErr w:type="spellEnd"/>
-      <w:r>
-        <w:t>.</w:t>
+        <w:t>– ст.гр.</w:t>
       </w:r>
       <w:r>
         <w:t xml:space="preserve"> </w:t>
       </w:r>
       <w:r>
-        <w:t xml:space="preserve">ИСБ-120 </w:t>
+        <w:t>ИСБ-12</w:t>
       </w:r>
-      <w:proofErr w:type="spellStart"/>
       <w:r>
-        <w:t>Сухецкий</w:t>
+        <w:t>1</w:t>
       </w:r>
-      <w:proofErr w:type="spellEnd"/>
       <w:r>
-        <w:t xml:space="preserve"> Григорий</w:t>
+        <w:t xml:space="preserve"> </w:t>
+      </w:r>
+      <w:r>
+        <w:t>Розанов Леонид А</w:t>
       </w:r>
       <w:r>
         <w:t>.</w:t>
@@ -941,22 +933,22 @@
       <w:pPr>
         <w:pStyle w:val="tdtoccaptionlevel1"/>
       </w:pPr>
-      <w:bookmarkStart w:id="8" w:name="_Toc135392860"/>
+      <w:bookmarkStart w:id="6" w:name="_Toc135392860"/>
       <w:r>
         <w:lastRenderedPageBreak/>
         <w:t>Основные характеристики</w:t>
       </w:r>
-      <w:bookmarkEnd w:id="8"/>
+      <w:bookmarkEnd w:id="6"/>
     </w:p>
     <w:p>
       <w:pPr>
         <w:pStyle w:val="tdtoccaptionlevel2"/>
       </w:pPr>
-      <w:bookmarkStart w:id="9" w:name="_Toc135392861"/>
+      <w:bookmarkStart w:id="7" w:name="_Toc135392861"/>
       <w:r>
         <w:t>Перечень реализуемых функций</w:t>
       </w:r>
-      <w:bookmarkEnd w:id="9"/>
+      <w:bookmarkEnd w:id="7"/>
     </w:p>
     <w:p>
       <w:pPr>
@@ -987,7 +979,13 @@
         </w:numPr>
       </w:pPr>
       <w:r>
-        <w:t>Синтаксический анализ и построение абстрактного синтаксического дерева (AST).</w:t>
+        <w:t xml:space="preserve">Синтаксический анализ и </w:t>
+      </w:r>
+      <w:r>
+        <w:t>создание подробного описания класса</w:t>
+      </w:r>
+      <w:r>
+        <w:t>.</w:t>
       </w:r>
     </w:p>
     <w:p>
@@ -1002,16 +1000,19 @@
         <w:t xml:space="preserve">Генерация низкоуровневого </w:t>
       </w:r>
       <w:r>
+        <w:t>байт-</w:t>
+      </w:r>
+      <w:r>
+        <w:t>кода</w:t>
+      </w:r>
+      <w:r>
+        <w:t xml:space="preserve"> для </w:t>
+      </w:r>
+      <w:r>
         <w:rPr>
           <w:lang w:val="en-US"/>
         </w:rPr>
-        <w:t>ASM</w:t>
-      </w:r>
-      <w:r>
-        <w:t xml:space="preserve"> </w:t>
-      </w:r>
-      <w:r>
-        <w:t>кода</w:t>
+        <w:t>JVM</w:t>
       </w:r>
       <w:r>
         <w:t>, соответствующего исходному коду программы.</w:t>
@@ -1020,29 +1021,17 @@
     <w:p>
       <w:pPr>
         <w:pStyle w:val="tdtext"/>
-        <w:numPr>
-          <w:ilvl w:val="0"/>
-          <w:numId w:val="47"/>
-        </w:numPr>
-      </w:pPr>
-      <w:r>
-        <w:t>Оптимизация кода для повышения производительности и эффективности выполнения программы.</w:t>
-      </w:r>
+      </w:pPr>
     </w:p>
     <w:p>
       <w:pPr>
-        <w:pStyle w:val="tdtext"/>
-      </w:pPr>
-    </w:p>
-    <w:p>
-      <w:pPr>
         <w:pStyle w:val="tdtoccaptionlevel2"/>
       </w:pPr>
-      <w:bookmarkStart w:id="10" w:name="_Toc135392862"/>
+      <w:bookmarkStart w:id="8" w:name="_Toc135392862"/>
       <w:r>
         <w:t>Описание принципов функционирования АС, регламент и режимы функционирования</w:t>
       </w:r>
-      <w:bookmarkEnd w:id="10"/>
+      <w:bookmarkEnd w:id="8"/>
     </w:p>
     <w:p>
       <w:pPr>
@@ -1057,15 +1046,7 @@
         <w:pStyle w:val="tdtext"/>
       </w:pPr>
       <w:r>
-        <w:t>Лексический анализ: Исходный код программы разбирается на лексемы (</w:t>
-      </w:r>
-      <w:proofErr w:type="spellStart"/>
-      <w:r>
-        <w:t>токены</w:t>
-      </w:r>
-      <w:proofErr w:type="spellEnd"/>
-      <w:r>
-        <w:t>). Каждая лексема представляет собой элемент языка, такой как идентификатор, ключевое слово, оператор или значение.</w:t>
+        <w:t>Лексический анализ: Исходный код программы разбирается на лексемы (токены). Каждая лексема представляет собой элемент языка, такой как идентификатор, ключевое слово, оператор или значение.</w:t>
       </w:r>
     </w:p>
     <w:p>
@@ -1073,7 +1054,13 @@
         <w:pStyle w:val="tdtext"/>
       </w:pPr>
       <w:r>
-        <w:t>Синтаксический анализ: Лексемы объединяются в грамматические конструкции согласно заданной грамматике языка. В результате строится абстрактное синтаксическое дерево (AST), которое представляет структуру исходного кода программы.</w:t>
+        <w:t xml:space="preserve">Синтаксический анализ: Лексемы объединяются в грамматические конструкции согласно заданной грамматике языка. В результате строится </w:t>
+      </w:r>
+      <w:r>
+        <w:t xml:space="preserve">описание класса, </w:t>
+      </w:r>
+      <w:r>
+        <w:t>которое представляет структуру исходного кода программы.</w:t>
       </w:r>
     </w:p>
     <w:p>
@@ -1095,13 +1082,31 @@
         <w:pStyle w:val="tdtext"/>
       </w:pPr>
       <w:r>
-        <w:t>Генерация кода: На основе AST и семантического анализа генерируется низкоуровневый код</w:t>
+        <w:t xml:space="preserve">Генерация кода: На основе </w:t>
+      </w:r>
+      <w:r>
+        <w:t>описания класса</w:t>
+      </w:r>
+      <w:r>
+        <w:t xml:space="preserve"> и семантического анализа генерируется низкоуровневый </w:t>
+      </w:r>
+      <w:r>
+        <w:t>байт-</w:t>
+      </w:r>
+      <w:r>
+        <w:t>код</w:t>
       </w:r>
       <w:r>
         <w:t xml:space="preserve"> </w:t>
       </w:r>
       <w:r>
-        <w:t>на языке ассемблера</w:t>
+        <w:t xml:space="preserve">для </w:t>
+      </w:r>
+      <w:r>
+        <w:rPr>
+          <w:lang w:val="en-US"/>
+        </w:rPr>
+        <w:t>JVM</w:t>
       </w:r>
       <w:r>
         <w:t xml:space="preserve">, соответствующий исходному коду программы. </w:t>
@@ -1112,14 +1117,6 @@
         <w:pStyle w:val="tdtext"/>
       </w:pPr>
       <w:r>
-        <w:t>Оптимизация кода: Во время генерации код подвергается оптимизации для повышения его производительности и эффективности выполнения программы. В результате получается оптимизированный код, который может быть исполнен на различных платформах.</w:t>
-      </w:r>
-    </w:p>
-    <w:p>
-      <w:pPr>
-        <w:pStyle w:val="tdtext"/>
-      </w:pPr>
-      <w:r>
         <w:t>Программа функционирует следующим образом:</w:t>
       </w:r>
     </w:p>
@@ -1132,33 +1129,40 @@
         </w:numPr>
       </w:pPr>
       <w:r>
-        <w:lastRenderedPageBreak/>
         <w:t xml:space="preserve">Разработчик размещает исходный код программы на процедурном языке в файле </w:t>
       </w:r>
-      <w:proofErr w:type="gramStart"/>
+      <w:r>
+        <w:t>“</w:t>
+      </w:r>
+      <w:r>
+        <w:t>Название класса</w:t>
+      </w:r>
+      <w:r>
+        <w:t>.</w:t>
+      </w:r>
       <w:r>
         <w:rPr>
           <w:lang w:val="en-US"/>
         </w:rPr>
-        <w:t>test</w:t>
+        <w:t>w</w:t>
       </w:r>
       <w:r>
-        <w:t>.</w:t>
+        <w:t>”</w:t>
       </w:r>
-      <w:proofErr w:type="spellStart"/>
-      <w:r>
-        <w:rPr>
-          <w:lang w:val="en-US"/>
-        </w:rPr>
-        <w:t>revi</w:t>
-      </w:r>
-      <w:proofErr w:type="spellEnd"/>
-      <w:proofErr w:type="gramEnd"/>
       <w:r>
         <w:t xml:space="preserve"> </w:t>
       </w:r>
       <w:r>
-        <w:t>в папке с программой.</w:t>
+        <w:t xml:space="preserve">в </w:t>
+      </w:r>
+      <w:r>
+        <w:t xml:space="preserve">любой </w:t>
+      </w:r>
+      <w:r>
+        <w:t>папке</w:t>
+      </w:r>
+      <w:r>
+        <w:t>.</w:t>
       </w:r>
     </w:p>
     <w:p>
@@ -1176,19 +1180,29 @@
         <w:rPr>
           <w:lang w:val="en-US"/>
         </w:rPr>
-        <w:t>main</w:t>
+        <w:t>the</w:t>
+      </w:r>
+      <w:r>
+        <w:t>_</w:t>
+      </w:r>
+      <w:r>
+        <w:rPr>
+          <w:lang w:val="en-US"/>
+        </w:rPr>
+        <w:t>compiler</w:t>
       </w:r>
       <w:r>
         <w:t>.</w:t>
       </w:r>
-      <w:proofErr w:type="spellStart"/>
       <w:r>
         <w:rPr>
           <w:lang w:val="en-US"/>
         </w:rPr>
-        <w:t>py</w:t>
+        <w:t>jar</w:t>
       </w:r>
-      <w:proofErr w:type="spellEnd"/>
+      <w:r>
+        <w:t>(в качестве первого аргумента выступает полный путь к файлу программы)</w:t>
+      </w:r>
       <w:r>
         <w:t>, который последовательно вызывает методы из других файлов для компиляции исходной программы.</w:t>
       </w:r>
@@ -1205,16 +1219,20 @@
         </w:rPr>
       </w:pPr>
       <w:r>
+        <w:lastRenderedPageBreak/>
         <w:t>В процессе компиляции, программа проверяет синтаксис, сем</w:t>
       </w:r>
       <w:r>
-        <w:t>антику и генерирует код</w:t>
+        <w:t xml:space="preserve">антику и генерирует </w:t>
       </w:r>
       <w:r>
-        <w:t xml:space="preserve"> </w:t>
+        <w:t xml:space="preserve">байт-кода для </w:t>
       </w:r>
       <w:r>
-        <w:t>на языке ассемблера</w:t>
+        <w:rPr>
+          <w:lang w:val="en-US"/>
+        </w:rPr>
+        <w:t>JVM</w:t>
       </w:r>
       <w:r>
         <w:t>.</w:t>
@@ -1234,15 +1252,12 @@
       <w:r>
         <w:t xml:space="preserve">ованный код сохраняется в папку с программой в файл </w:t>
       </w:r>
-      <w:proofErr w:type="spellStart"/>
-      <w:proofErr w:type="gramStart"/>
       <w:r>
-        <w:rPr>
-          <w:lang w:val="en-US"/>
-        </w:rPr>
-        <w:t>revi</w:t>
+        <w:t>“</w:t>
       </w:r>
-      <w:proofErr w:type="spellEnd"/>
+      <w:r>
+        <w:t>Название класса</w:t>
+      </w:r>
       <w:r>
         <w:t>.</w:t>
       </w:r>
@@ -1250,9 +1265,11 @@
         <w:rPr>
           <w:lang w:val="en-US"/>
         </w:rPr>
-        <w:t>s</w:t>
+        <w:t>class</w:t>
       </w:r>
-      <w:proofErr w:type="gramEnd"/>
+      <w:r>
+        <w:t>”</w:t>
+      </w:r>
     </w:p>
     <w:p>
       <w:pPr>
@@ -1263,7 +1280,31 @@
         </w:numPr>
       </w:pPr>
       <w:r>
-        <w:t>Разработчик может использовать сгенерированный код для дальнейшей обработки, оптимизации или компиляции в машинный код.</w:t>
+        <w:t xml:space="preserve">Разработчик может </w:t>
+      </w:r>
+      <w:r>
+        <w:t xml:space="preserve">запустить </w:t>
+      </w:r>
+      <w:r>
+        <w:t xml:space="preserve">сгенерированный </w:t>
+      </w:r>
+      <w:r>
+        <w:t>байт-</w:t>
+      </w:r>
+      <w:r>
+        <w:t>код</w:t>
+      </w:r>
+      <w:r>
+        <w:t xml:space="preserve"> с помощью </w:t>
+      </w:r>
+      <w:r>
+        <w:rPr>
+          <w:lang w:val="en-US"/>
+        </w:rPr>
+        <w:t>JVM</w:t>
+      </w:r>
+      <w:r>
+        <w:t>.</w:t>
       </w:r>
     </w:p>
     <w:p>
@@ -1275,22 +1316,22 @@
       <w:pPr>
         <w:pStyle w:val="tdtoccaptionlevel1"/>
       </w:pPr>
-      <w:bookmarkStart w:id="11" w:name="_Toc135392863"/>
+      <w:bookmarkStart w:id="9" w:name="_Toc135392863"/>
       <w:r>
         <w:lastRenderedPageBreak/>
         <w:t>Комплектность</w:t>
       </w:r>
-      <w:bookmarkEnd w:id="11"/>
+      <w:bookmarkEnd w:id="9"/>
     </w:p>
     <w:p>
       <w:pPr>
         <w:pStyle w:val="tdtoccaptionlevel2"/>
       </w:pPr>
-      <w:bookmarkStart w:id="12" w:name="_Toc135392864"/>
+      <w:bookmarkStart w:id="10" w:name="_Toc135392864"/>
       <w:r>
         <w:t>Перечень технических и программных средств, в том числе носителей данных</w:t>
       </w:r>
-      <w:bookmarkEnd w:id="12"/>
+      <w:bookmarkEnd w:id="10"/>
     </w:p>
     <w:p>
       <w:pPr>
@@ -1324,7 +1365,10 @@
         </w:numPr>
       </w:pPr>
       <w:r>
-        <w:t>Подсистема абстрактного синтаксического дерева</w:t>
+        <w:t xml:space="preserve">Подсистема </w:t>
+      </w:r>
+      <w:r>
+        <w:t>описания класса</w:t>
       </w:r>
     </w:p>
     <w:p>
@@ -1336,18 +1380,6 @@
         </w:numPr>
       </w:pPr>
       <w:r>
-        <w:t>Подсистема таблицы символов</w:t>
-      </w:r>
-    </w:p>
-    <w:p>
-      <w:pPr>
-        <w:pStyle w:val="tdtext"/>
-        <w:numPr>
-          <w:ilvl w:val="0"/>
-          <w:numId w:val="49"/>
-        </w:numPr>
-      </w:pPr>
-      <w:r>
         <w:t>Подсистема генерации кода</w:t>
       </w:r>
     </w:p>
@@ -1360,11 +1392,11 @@
       <w:pPr>
         <w:pStyle w:val="tdtoccaptionlevel2"/>
       </w:pPr>
-      <w:bookmarkStart w:id="13" w:name="_Toc135392865"/>
+      <w:bookmarkStart w:id="11" w:name="_Toc135392865"/>
       <w:r>
         <w:t>Перечень эксплуатационных документов</w:t>
       </w:r>
-      <w:bookmarkEnd w:id="13"/>
+      <w:bookmarkEnd w:id="11"/>
     </w:p>
     <w:p>
       <w:pPr>
@@ -1405,11 +1437,11 @@
         <w:pStyle w:val="tdtext"/>
       </w:pPr>
     </w:p>
+    <w:bookmarkEnd w:id="0"/>
     <w:bookmarkEnd w:id="2"/>
+    <w:bookmarkEnd w:id="3"/>
     <w:bookmarkEnd w:id="4"/>
     <w:bookmarkEnd w:id="5"/>
-    <w:bookmarkEnd w:id="6"/>
-    <w:bookmarkEnd w:id="7"/>
     <w:p>
       <w:pPr>
         <w:sectPr>
@@ -1472,7 +1504,7 @@
             <w:r>
               <w:br w:type="page"/>
             </w:r>
-            <w:bookmarkStart w:id="14" w:name="_Toc505395422"/>
+            <w:bookmarkStart w:id="12" w:name="_Toc505395422"/>
             <w:r>
               <w:rPr>
                 <w:rFonts w:ascii="Arial" w:hAnsi="Arial" w:cs="Arial"/>
@@ -1481,7 +1513,7 @@
               </w:rPr>
               <w:t>Лист регистрации изменений</w:t>
             </w:r>
-            <w:bookmarkEnd w:id="14"/>
+            <w:bookmarkEnd w:id="12"/>
           </w:p>
         </w:tc>
       </w:tr>
@@ -1829,9 +1861,25 @@
                 <w:sz w:val="20"/>
                 <w:szCs w:val="20"/>
               </w:rPr>
-              <w:t>изменен-</w:t>
+              <w:t>изменен-ных</w:t>
             </w:r>
-            <w:proofErr w:type="spellStart"/>
+          </w:p>
+        </w:tc>
+        <w:tc>
+          <w:tcPr>
+            <w:tcW w:w="1137" w:type="dxa"/>
+            <w:vAlign w:val="center"/>
+          </w:tcPr>
+          <w:p>
+            <w:pPr>
+              <w:ind w:right="-70" w:hanging="33"/>
+              <w:jc w:val="center"/>
+              <w:rPr>
+                <w:rFonts w:ascii="Arial" w:hAnsi="Arial" w:cs="Arial"/>
+                <w:sz w:val="20"/>
+                <w:szCs w:val="20"/>
+              </w:rPr>
+            </w:pPr>
             <w:r>
               <w:rPr>
                 <w:rFonts w:ascii="Arial" w:hAnsi="Arial" w:cs="Arial"/>
@@ -1839,46 +1887,8 @@
                 <w:sz w:val="20"/>
                 <w:szCs w:val="20"/>
               </w:rPr>
-              <w:t>ных</w:t>
+              <w:t>заменен-ных</w:t>
             </w:r>
-            <w:proofErr w:type="spellEnd"/>
-          </w:p>
-        </w:tc>
-        <w:tc>
-          <w:tcPr>
-            <w:tcW w:w="1137" w:type="dxa"/>
-            <w:vAlign w:val="center"/>
-          </w:tcPr>
-          <w:p>
-            <w:pPr>
-              <w:ind w:right="-70" w:hanging="33"/>
-              <w:jc w:val="center"/>
-              <w:rPr>
-                <w:rFonts w:ascii="Arial" w:hAnsi="Arial" w:cs="Arial"/>
-                <w:sz w:val="20"/>
-                <w:szCs w:val="20"/>
-              </w:rPr>
-            </w:pPr>
-            <w:r>
-              <w:rPr>
-                <w:rFonts w:ascii="Arial" w:hAnsi="Arial" w:cs="Arial"/>
-                <w:i/>
-                <w:sz w:val="20"/>
-                <w:szCs w:val="20"/>
-              </w:rPr>
-              <w:t>заменен-</w:t>
-            </w:r>
-            <w:proofErr w:type="spellStart"/>
-            <w:r>
-              <w:rPr>
-                <w:rFonts w:ascii="Arial" w:hAnsi="Arial" w:cs="Arial"/>
-                <w:i/>
-                <w:sz w:val="20"/>
-                <w:szCs w:val="20"/>
-              </w:rPr>
-              <w:t>ных</w:t>
-            </w:r>
-            <w:proofErr w:type="spellEnd"/>
           </w:p>
         </w:tc>
         <w:tc>
@@ -1922,7 +1932,6 @@
                 <w:szCs w:val="20"/>
               </w:rPr>
             </w:pPr>
-            <w:proofErr w:type="spellStart"/>
             <w:r>
               <w:rPr>
                 <w:rFonts w:ascii="Arial" w:hAnsi="Arial" w:cs="Arial"/>
@@ -1932,7 +1941,6 @@
               </w:rPr>
               <w:t>аннулиро</w:t>
             </w:r>
-            <w:proofErr w:type="spellEnd"/>
             <w:r>
               <w:rPr>
                 <w:rFonts w:ascii="Arial" w:hAnsi="Arial" w:cs="Arial"/>
@@ -4857,7 +4865,7 @@
 </file>
 
 <file path=word/endnotes.xml><?xml version="1.0" encoding="utf-8"?>
-<w:endnotes xmlns:wpc="http://schemas.microsoft.com/office/word/2010/wordprocessingCanvas" xmlns:cx="http://schemas.microsoft.com/office/drawing/2014/chartex" xmlns:cx1="http://schemas.microsoft.com/office/drawing/2015/9/8/chartex" xmlns:mc="http://schemas.openxmlformats.org/markup-compatibility/2006" xmlns:o="urn:schemas-microsoft-com:office:office" xmlns:r="http://schemas.openxmlformats.org/officeDocument/2006/relationships" xmlns:m="http://schemas.openxmlformats.org/officeDocument/2006/math" xmlns:v="urn:schemas-microsoft-com:vml" xmlns:wp14="http://schemas.microsoft.com/office/word/2010/wordprocessingDrawing" xmlns:wp="http://schemas.openxmlformats.org/drawingml/2006/wordprocessingDrawing" xmlns:w10="urn:schemas-microsoft-com:office:word" xmlns:w="http://schemas.openxmlformats.org/wordprocessingml/2006/main" xmlns:w14="http://schemas.microsoft.com/office/word/2010/wordml" xmlns:w15="http://schemas.microsoft.com/office/word/2012/wordml" xmlns:w16se="http://schemas.microsoft.com/office/word/2015/wordml/symex" xmlns:wpg="http://schemas.microsoft.com/office/word/2010/wordprocessingGroup" xmlns:wpi="http://schemas.microsoft.com/office/word/2010/wordprocessingInk" xmlns:wne="http://schemas.microsoft.com/office/word/2006/wordml" xmlns:wps="http://schemas.microsoft.com/office/word/2010/wordprocessingShape" mc:Ignorable="w14 w15 w16se wp14">
+<w:endnotes xmlns:wpc="http://schemas.microsoft.com/office/word/2010/wordprocessingCanvas" xmlns:cx="http://schemas.microsoft.com/office/drawing/2014/chartex" xmlns:cx1="http://schemas.microsoft.com/office/drawing/2015/9/8/chartex" xmlns:cx2="http://schemas.microsoft.com/office/drawing/2015/10/21/chartex" xmlns:cx3="http://schemas.microsoft.com/office/drawing/2016/5/9/chartex" xmlns:cx4="http://schemas.microsoft.com/office/drawing/2016/5/10/chartex" xmlns:cx5="http://schemas.microsoft.com/office/drawing/2016/5/11/chartex" xmlns:cx6="http://schemas.microsoft.com/office/drawing/2016/5/12/chartex" xmlns:cx7="http://schemas.microsoft.com/office/drawing/2016/5/13/chartex" xmlns:cx8="http://schemas.microsoft.com/office/drawing/2016/5/14/chartex" xmlns:mc="http://schemas.openxmlformats.org/markup-compatibility/2006" xmlns:aink="http://schemas.microsoft.com/office/drawing/2016/ink" xmlns:am3d="http://schemas.microsoft.com/office/drawing/2017/model3d" xmlns:o="urn:schemas-microsoft-com:office:office" xmlns:oel="http://schemas.microsoft.com/office/2019/extlst" xmlns:r="http://schemas.openxmlformats.org/officeDocument/2006/relationships" xmlns:m="http://schemas.openxmlformats.org/officeDocument/2006/math" xmlns:v="urn:schemas-microsoft-com:vml" xmlns:wp14="http://schemas.microsoft.com/office/word/2010/wordprocessingDrawing" xmlns:wp="http://schemas.openxmlformats.org/drawingml/2006/wordprocessingDrawing" xmlns:w10="urn:schemas-microsoft-com:office:word" xmlns:w="http://schemas.openxmlformats.org/wordprocessingml/2006/main" xmlns:w14="http://schemas.microsoft.com/office/word/2010/wordml" xmlns:w15="http://schemas.microsoft.com/office/word/2012/wordml" xmlns:w16cex="http://schemas.microsoft.com/office/word/2018/wordml/cex" xmlns:w16cid="http://schemas.microsoft.com/office/word/2016/wordml/cid" xmlns:w16="http://schemas.microsoft.com/office/word/2018/wordml" xmlns:w16du="http://schemas.microsoft.com/office/word/2023/wordml/word16du" xmlns:w16sdtdh="http://schemas.microsoft.com/office/word/2020/wordml/sdtdatahash" xmlns:w16se="http://schemas.microsoft.com/office/word/2015/wordml/symex" xmlns:wpg="http://schemas.microsoft.com/office/word/2010/wordprocessingGroup" xmlns:wpi="http://schemas.microsoft.com/office/word/2010/wordprocessingInk" xmlns:wne="http://schemas.microsoft.com/office/word/2006/wordml" xmlns:wps="http://schemas.microsoft.com/office/word/2010/wordprocessingShape" mc:Ignorable="w14 w15 w16se w16cid w16 w16cex w16sdtdh w16du wp14">
   <w:endnote w:type="separator" w:id="-1">
     <w:p>
       <w:r>
@@ -4876,20 +4884,20 @@
 </file>
 
 <file path=word/footer1.xml><?xml version="1.0" encoding="utf-8"?>
-<w:ftr xmlns:wpc="http://schemas.microsoft.com/office/word/2010/wordprocessingCanvas" xmlns:cx="http://schemas.microsoft.com/office/drawing/2014/chartex" xmlns:cx1="http://schemas.microsoft.com/office/drawing/2015/9/8/chartex" xmlns:mc="http://schemas.openxmlformats.org/markup-compatibility/2006" xmlns:o="urn:schemas-microsoft-com:office:office" xmlns:r="http://schemas.openxmlformats.org/officeDocument/2006/relationships" xmlns:m="http://schemas.openxmlformats.org/officeDocument/2006/math" xmlns:v="urn:schemas-microsoft-com:vml" xmlns:wp14="http://schemas.microsoft.com/office/word/2010/wordprocessingDrawing" xmlns:wp="http://schemas.openxmlformats.org/drawingml/2006/wordprocessingDrawing" xmlns:w10="urn:schemas-microsoft-com:office:word" xmlns:w="http://schemas.openxmlformats.org/wordprocessingml/2006/main" xmlns:w14="http://schemas.microsoft.com/office/word/2010/wordml" xmlns:w15="http://schemas.microsoft.com/office/word/2012/wordml" xmlns:w16se="http://schemas.microsoft.com/office/word/2015/wordml/symex" xmlns:wpg="http://schemas.microsoft.com/office/word/2010/wordprocessingGroup" xmlns:wpi="http://schemas.microsoft.com/office/word/2010/wordprocessingInk" xmlns:wne="http://schemas.microsoft.com/office/word/2006/wordml" xmlns:wps="http://schemas.microsoft.com/office/word/2010/wordprocessingShape" mc:Ignorable="w14 w15 w16se wp14">
+<w:ftr xmlns:wpc="http://schemas.microsoft.com/office/word/2010/wordprocessingCanvas" xmlns:cx="http://schemas.microsoft.com/office/drawing/2014/chartex" xmlns:cx1="http://schemas.microsoft.com/office/drawing/2015/9/8/chartex" xmlns:cx2="http://schemas.microsoft.com/office/drawing/2015/10/21/chartex" xmlns:cx3="http://schemas.microsoft.com/office/drawing/2016/5/9/chartex" xmlns:cx4="http://schemas.microsoft.com/office/drawing/2016/5/10/chartex" xmlns:cx5="http://schemas.microsoft.com/office/drawing/2016/5/11/chartex" xmlns:cx6="http://schemas.microsoft.com/office/drawing/2016/5/12/chartex" xmlns:cx7="http://schemas.microsoft.com/office/drawing/2016/5/13/chartex" xmlns:cx8="http://schemas.microsoft.com/office/drawing/2016/5/14/chartex" xmlns:mc="http://schemas.openxmlformats.org/markup-compatibility/2006" xmlns:aink="http://schemas.microsoft.com/office/drawing/2016/ink" xmlns:am3d="http://schemas.microsoft.com/office/drawing/2017/model3d" xmlns:o="urn:schemas-microsoft-com:office:office" xmlns:oel="http://schemas.microsoft.com/office/2019/extlst" xmlns:r="http://schemas.openxmlformats.org/officeDocument/2006/relationships" xmlns:m="http://schemas.openxmlformats.org/officeDocument/2006/math" xmlns:v="urn:schemas-microsoft-com:vml" xmlns:wp14="http://schemas.microsoft.com/office/word/2010/wordprocessingDrawing" xmlns:wp="http://schemas.openxmlformats.org/drawingml/2006/wordprocessingDrawing" xmlns:w10="urn:schemas-microsoft-com:office:word" xmlns:w="http://schemas.openxmlformats.org/wordprocessingml/2006/main" xmlns:w14="http://schemas.microsoft.com/office/word/2010/wordml" xmlns:w15="http://schemas.microsoft.com/office/word/2012/wordml" xmlns:w16cex="http://schemas.microsoft.com/office/word/2018/wordml/cex" xmlns:w16cid="http://schemas.microsoft.com/office/word/2016/wordml/cid" xmlns:w16="http://schemas.microsoft.com/office/word/2018/wordml" xmlns:w16du="http://schemas.microsoft.com/office/word/2023/wordml/word16du" xmlns:w16sdtdh="http://schemas.microsoft.com/office/word/2020/wordml/sdtdatahash" xmlns:w16se="http://schemas.microsoft.com/office/word/2015/wordml/symex" xmlns:wpg="http://schemas.microsoft.com/office/word/2010/wordprocessingGroup" xmlns:wpi="http://schemas.microsoft.com/office/word/2010/wordprocessingInk" xmlns:wne="http://schemas.microsoft.com/office/word/2006/wordml" xmlns:wps="http://schemas.microsoft.com/office/word/2010/wordprocessingShape" mc:Ignorable="w14 w15 w16se w16cid w16 w16cex w16sdtdh w16du wp14">
   <w:p>
     <w:pPr>
-      <w:pStyle w:val="Footer"/>
+      <w:pStyle w:val="a6"/>
     </w:pPr>
   </w:p>
 </w:ftr>
 </file>
 
 <file path=word/footer2.xml><?xml version="1.0" encoding="utf-8"?>
-<w:ftr xmlns:wpc="http://schemas.microsoft.com/office/word/2010/wordprocessingCanvas" xmlns:cx="http://schemas.microsoft.com/office/drawing/2014/chartex" xmlns:cx1="http://schemas.microsoft.com/office/drawing/2015/9/8/chartex" xmlns:mc="http://schemas.openxmlformats.org/markup-compatibility/2006" xmlns:o="urn:schemas-microsoft-com:office:office" xmlns:r="http://schemas.openxmlformats.org/officeDocument/2006/relationships" xmlns:m="http://schemas.openxmlformats.org/officeDocument/2006/math" xmlns:v="urn:schemas-microsoft-com:vml" xmlns:wp14="http://schemas.microsoft.com/office/word/2010/wordprocessingDrawing" xmlns:wp="http://schemas.openxmlformats.org/drawingml/2006/wordprocessingDrawing" xmlns:w10="urn:schemas-microsoft-com:office:word" xmlns:w="http://schemas.openxmlformats.org/wordprocessingml/2006/main" xmlns:w14="http://schemas.microsoft.com/office/word/2010/wordml" xmlns:w15="http://schemas.microsoft.com/office/word/2012/wordml" xmlns:w16se="http://schemas.microsoft.com/office/word/2015/wordml/symex" xmlns:wpg="http://schemas.microsoft.com/office/word/2010/wordprocessingGroup" xmlns:wpi="http://schemas.microsoft.com/office/word/2010/wordprocessingInk" xmlns:wne="http://schemas.microsoft.com/office/word/2006/wordml" xmlns:wps="http://schemas.microsoft.com/office/word/2010/wordprocessingShape" mc:Ignorable="w14 w15 w16se wp14">
+<w:ftr xmlns:wpc="http://schemas.microsoft.com/office/word/2010/wordprocessingCanvas" xmlns:cx="http://schemas.microsoft.com/office/drawing/2014/chartex" xmlns:cx1="http://schemas.microsoft.com/office/drawing/2015/9/8/chartex" xmlns:cx2="http://schemas.microsoft.com/office/drawing/2015/10/21/chartex" xmlns:cx3="http://schemas.microsoft.com/office/drawing/2016/5/9/chartex" xmlns:cx4="http://schemas.microsoft.com/office/drawing/2016/5/10/chartex" xmlns:cx5="http://schemas.microsoft.com/office/drawing/2016/5/11/chartex" xmlns:cx6="http://schemas.microsoft.com/office/drawing/2016/5/12/chartex" xmlns:cx7="http://schemas.microsoft.com/office/drawing/2016/5/13/chartex" xmlns:cx8="http://schemas.microsoft.com/office/drawing/2016/5/14/chartex" xmlns:mc="http://schemas.openxmlformats.org/markup-compatibility/2006" xmlns:aink="http://schemas.microsoft.com/office/drawing/2016/ink" xmlns:am3d="http://schemas.microsoft.com/office/drawing/2017/model3d" xmlns:o="urn:schemas-microsoft-com:office:office" xmlns:oel="http://schemas.microsoft.com/office/2019/extlst" xmlns:r="http://schemas.openxmlformats.org/officeDocument/2006/relationships" xmlns:m="http://schemas.openxmlformats.org/officeDocument/2006/math" xmlns:v="urn:schemas-microsoft-com:vml" xmlns:wp14="http://schemas.microsoft.com/office/word/2010/wordprocessingDrawing" xmlns:wp="http://schemas.openxmlformats.org/drawingml/2006/wordprocessingDrawing" xmlns:w10="urn:schemas-microsoft-com:office:word" xmlns:w="http://schemas.openxmlformats.org/wordprocessingml/2006/main" xmlns:w14="http://schemas.microsoft.com/office/word/2010/wordml" xmlns:w15="http://schemas.microsoft.com/office/word/2012/wordml" xmlns:w16cex="http://schemas.microsoft.com/office/word/2018/wordml/cex" xmlns:w16cid="http://schemas.microsoft.com/office/word/2016/wordml/cid" xmlns:w16="http://schemas.microsoft.com/office/word/2018/wordml" xmlns:w16du="http://schemas.microsoft.com/office/word/2023/wordml/word16du" xmlns:w16sdtdh="http://schemas.microsoft.com/office/word/2020/wordml/sdtdatahash" xmlns:w16se="http://schemas.microsoft.com/office/word/2015/wordml/symex" xmlns:wpg="http://schemas.microsoft.com/office/word/2010/wordprocessingGroup" xmlns:wpi="http://schemas.microsoft.com/office/word/2010/wordprocessingInk" xmlns:wne="http://schemas.microsoft.com/office/word/2006/wordml" xmlns:wps="http://schemas.microsoft.com/office/word/2010/wordprocessingShape" mc:Ignorable="w14 w15 w16se w16cid w16 w16cex w16sdtdh w16du wp14">
   <w:p>
     <w:pPr>
-      <w:pStyle w:val="Footer"/>
+      <w:pStyle w:val="a6"/>
     </w:pPr>
     <w:r>
       <w:rPr>
@@ -4995,7 +5003,7 @@
         </mc:Choice>
         <mc:Fallback>
           <w:pict>
-            <v:rect w14:anchorId="4219B198" id="Rectangle 430" o:spid="_x0000_s1026" style="position:absolute;margin-left:-28.15pt;margin-top:827.7pt;width:48.2pt;height:7.05pt;z-index:251712000;visibility:visible;mso-wrap-style:square;mso-width-percent:0;mso-height-percent:0;mso-wrap-distance-left:9pt;mso-wrap-distance-top:0;mso-wrap-distance-right:9pt;mso-wrap-distance-bottom:0;mso-position-horizontal:absolute;mso-position-horizontal-relative:text;mso-position-vertical:absolute;mso-position-vertical-relative:page;mso-width-percent:0;mso-height-percent:0;mso-width-relative:page;mso-height-relative:page;v-text-anchor:top" o:gfxdata="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" filled="f" stroked="f" strokeweight="1.5pt">
+            <v:rect w14:anchorId="4219B198" id="Rectangle 430" o:spid="_x0000_s1026" style="position:absolute;margin-left:-28.15pt;margin-top:827.7pt;width:48.2pt;height:7.05pt;z-index:251712000;visibility:visible;mso-wrap-style:square;mso-width-percent:0;mso-height-percent:0;mso-wrap-distance-left:9pt;mso-wrap-distance-top:0;mso-wrap-distance-right:9pt;mso-wrap-distance-bottom:0;mso-position-horizontal:absolute;mso-position-horizontal-relative:text;mso-position-vertical:absolute;mso-position-vertical-relative:page;mso-width-percent:0;mso-height-percent:0;mso-width-relative:page;mso-height-relative:page;v-text-anchor:top" o:gfxdata="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" filled="f" stroked="f" strokeweight="1.5pt">
               <v:textbox inset="0,0,0,0">
                 <w:txbxContent>
                   <w:p>
@@ -5310,7 +5318,6 @@
                                   <w:rFonts w:ascii="Arial" w:hAnsi="Arial" w:cs="Arial"/>
                                 </w:rPr>
                               </w:pPr>
-                              <w:proofErr w:type="spellStart"/>
                               <w:r>
                                 <w:rPr>
                                   <w:rFonts w:ascii="Arial" w:hAnsi="Arial" w:cs="Arial"/>
@@ -5318,17 +5325,7 @@
                                   <w:sz w:val="16"/>
                                   <w:szCs w:val="16"/>
                                 </w:rPr>
-                                <w:t>Взам</w:t>
-                              </w:r>
-                              <w:proofErr w:type="spellEnd"/>
-                              <w:r>
-                                <w:rPr>
-                                  <w:rFonts w:ascii="Arial" w:hAnsi="Arial" w:cs="Arial"/>
-                                  <w:i/>
-                                  <w:sz w:val="16"/>
-                                  <w:szCs w:val="16"/>
-                                </w:rPr>
-                                <w:t>. инв. №</w:t>
+                                <w:t>Взам. инв. №</w:t>
                               </w:r>
                             </w:p>
                           </w:txbxContent>
@@ -5416,27 +5413,7 @@
                                   <w:sz w:val="16"/>
                                   <w:szCs w:val="16"/>
                                 </w:rPr>
-                                <w:t xml:space="preserve">Инв. № </w:t>
-                              </w:r>
-                              <w:proofErr w:type="spellStart"/>
-                              <w:r>
-                                <w:rPr>
-                                  <w:rFonts w:ascii="Arial" w:hAnsi="Arial" w:cs="Arial"/>
-                                  <w:i/>
-                                  <w:sz w:val="16"/>
-                                  <w:szCs w:val="16"/>
-                                </w:rPr>
-                                <w:t>дубл</w:t>
-                              </w:r>
-                              <w:proofErr w:type="spellEnd"/>
-                              <w:r>
-                                <w:rPr>
-                                  <w:rFonts w:ascii="Arial" w:hAnsi="Arial" w:cs="Arial"/>
-                                  <w:i/>
-                                  <w:sz w:val="16"/>
-                                  <w:szCs w:val="16"/>
-                                </w:rPr>
-                                <w:t>.</w:t>
+                                <w:t>Инв. № дубл.</w:t>
                               </w:r>
                             </w:p>
                           </w:txbxContent>
@@ -5784,7 +5761,7 @@
         </mc:Choice>
         <mc:Fallback>
           <w:pict>
-            <v:group w14:anchorId="2D01CFA8" id="Группа 20" o:spid="_x0000_s1027" style="position:absolute;margin-left:22.7pt;margin-top:14.2pt;width:559pt;height:813.85pt;z-index:251713024;mso-position-horizontal-relative:page;mso-position-vertical-relative:page;mso-width-relative:margin;mso-height-relative:margin" coordsize="70981,103349" o:gfxdata="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">
+            <v:group w14:anchorId="2D01CFA8" id="Группа 20" o:spid="_x0000_s1027" style="position:absolute;margin-left:22.7pt;margin-top:14.2pt;width:559pt;height:813.85pt;z-index:251713024;mso-position-horizontal-relative:page;mso-position-vertical-relative:page;mso-width-relative:margin;mso-height-relative:margin" coordsize="70981,103349" o:gfxdata="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">
               <v:rect id="Rectangle 1" o:spid="_x0000_s1028" style="position:absolute;left:4381;width:66600;height:103320;visibility:visible;mso-wrap-style:square;v-text-anchor:top" o:gfxdata="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" filled="f" strokeweight="1.5pt"/>
               <v:group id="Группа 1" o:spid="_x0000_s1029" style="position:absolute;top:51149;width:4386;height:52200" coordorigin="-57" coordsize="4386,52200" o:gfxdata="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">
                 <v:rect id="Прямоугольник 2" o:spid="_x0000_s1030" style="position:absolute;left:1809;top:43148;width:2520;height:9000;visibility:visible;mso-wrap-style:square;v-text-anchor:middle" o:gfxdata="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" filled="f" stroked="f" strokeweight="1.5pt">
@@ -5871,7 +5848,6 @@
                             <w:rFonts w:ascii="Arial" w:hAnsi="Arial" w:cs="Arial"/>
                           </w:rPr>
                         </w:pPr>
-                        <w:proofErr w:type="spellStart"/>
                         <w:r>
                           <w:rPr>
                             <w:rFonts w:ascii="Arial" w:hAnsi="Arial" w:cs="Arial"/>
@@ -5879,17 +5855,7 @@
                             <w:sz w:val="16"/>
                             <w:szCs w:val="16"/>
                           </w:rPr>
-                          <w:t>Взам</w:t>
-                        </w:r>
-                        <w:proofErr w:type="spellEnd"/>
-                        <w:r>
-                          <w:rPr>
-                            <w:rFonts w:ascii="Arial" w:hAnsi="Arial" w:cs="Arial"/>
-                            <w:i/>
-                            <w:sz w:val="16"/>
-                            <w:szCs w:val="16"/>
-                          </w:rPr>
-                          <w:t>. инв. №</w:t>
+                          <w:t>Взам. инв. №</w:t>
                         </w:r>
                       </w:p>
                     </w:txbxContent>
@@ -5929,27 +5895,7 @@
                             <w:sz w:val="16"/>
                             <w:szCs w:val="16"/>
                           </w:rPr>
-                          <w:t xml:space="preserve">Инв. № </w:t>
-                        </w:r>
-                        <w:proofErr w:type="spellStart"/>
-                        <w:r>
-                          <w:rPr>
-                            <w:rFonts w:ascii="Arial" w:hAnsi="Arial" w:cs="Arial"/>
-                            <w:i/>
-                            <w:sz w:val="16"/>
-                            <w:szCs w:val="16"/>
-                          </w:rPr>
-                          <w:t>дубл</w:t>
-                        </w:r>
-                        <w:proofErr w:type="spellEnd"/>
-                        <w:r>
-                          <w:rPr>
-                            <w:rFonts w:ascii="Arial" w:hAnsi="Arial" w:cs="Arial"/>
-                            <w:i/>
-                            <w:sz w:val="16"/>
-                            <w:szCs w:val="16"/>
-                          </w:rPr>
-                          <w:t>.</w:t>
+                          <w:t>Инв. № дубл.</w:t>
                         </w:r>
                       </w:p>
                     </w:txbxContent>
@@ -6054,27 +6000,27 @@
   </w:p>
   <w:p>
     <w:pPr>
-      <w:pStyle w:val="Footer"/>
+      <w:pStyle w:val="a6"/>
     </w:pPr>
   </w:p>
 </w:ftr>
 </file>
 
 <file path=word/footer3.xml><?xml version="1.0" encoding="utf-8"?>
-<w:ftr xmlns:wpc="http://schemas.microsoft.com/office/word/2010/wordprocessingCanvas" xmlns:cx="http://schemas.microsoft.com/office/drawing/2014/chartex" xmlns:cx1="http://schemas.microsoft.com/office/drawing/2015/9/8/chartex" xmlns:mc="http://schemas.openxmlformats.org/markup-compatibility/2006" xmlns:o="urn:schemas-microsoft-com:office:office" xmlns:r="http://schemas.openxmlformats.org/officeDocument/2006/relationships" xmlns:m="http://schemas.openxmlformats.org/officeDocument/2006/math" xmlns:v="urn:schemas-microsoft-com:vml" xmlns:wp14="http://schemas.microsoft.com/office/word/2010/wordprocessingDrawing" xmlns:wp="http://schemas.openxmlformats.org/drawingml/2006/wordprocessingDrawing" xmlns:w10="urn:schemas-microsoft-com:office:word" xmlns:w="http://schemas.openxmlformats.org/wordprocessingml/2006/main" xmlns:w14="http://schemas.microsoft.com/office/word/2010/wordml" xmlns:w15="http://schemas.microsoft.com/office/word/2012/wordml" xmlns:w16se="http://schemas.microsoft.com/office/word/2015/wordml/symex" xmlns:wpg="http://schemas.microsoft.com/office/word/2010/wordprocessingGroup" xmlns:wpi="http://schemas.microsoft.com/office/word/2010/wordprocessingInk" xmlns:wne="http://schemas.microsoft.com/office/word/2006/wordml" xmlns:wps="http://schemas.microsoft.com/office/word/2010/wordprocessingShape" mc:Ignorable="w14 w15 w16se wp14">
+<w:ftr xmlns:wpc="http://schemas.microsoft.com/office/word/2010/wordprocessingCanvas" xmlns:cx="http://schemas.microsoft.com/office/drawing/2014/chartex" xmlns:cx1="http://schemas.microsoft.com/office/drawing/2015/9/8/chartex" xmlns:cx2="http://schemas.microsoft.com/office/drawing/2015/10/21/chartex" xmlns:cx3="http://schemas.microsoft.com/office/drawing/2016/5/9/chartex" xmlns:cx4="http://schemas.microsoft.com/office/drawing/2016/5/10/chartex" xmlns:cx5="http://schemas.microsoft.com/office/drawing/2016/5/11/chartex" xmlns:cx6="http://schemas.microsoft.com/office/drawing/2016/5/12/chartex" xmlns:cx7="http://schemas.microsoft.com/office/drawing/2016/5/13/chartex" xmlns:cx8="http://schemas.microsoft.com/office/drawing/2016/5/14/chartex" xmlns:mc="http://schemas.openxmlformats.org/markup-compatibility/2006" xmlns:aink="http://schemas.microsoft.com/office/drawing/2016/ink" xmlns:am3d="http://schemas.microsoft.com/office/drawing/2017/model3d" xmlns:o="urn:schemas-microsoft-com:office:office" xmlns:oel="http://schemas.microsoft.com/office/2019/extlst" xmlns:r="http://schemas.openxmlformats.org/officeDocument/2006/relationships" xmlns:m="http://schemas.openxmlformats.org/officeDocument/2006/math" xmlns:v="urn:schemas-microsoft-com:vml" xmlns:wp14="http://schemas.microsoft.com/office/word/2010/wordprocessingDrawing" xmlns:wp="http://schemas.openxmlformats.org/drawingml/2006/wordprocessingDrawing" xmlns:w10="urn:schemas-microsoft-com:office:word" xmlns:w="http://schemas.openxmlformats.org/wordprocessingml/2006/main" xmlns:w14="http://schemas.microsoft.com/office/word/2010/wordml" xmlns:w15="http://schemas.microsoft.com/office/word/2012/wordml" xmlns:w16cex="http://schemas.microsoft.com/office/word/2018/wordml/cex" xmlns:w16cid="http://schemas.microsoft.com/office/word/2016/wordml/cid" xmlns:w16="http://schemas.microsoft.com/office/word/2018/wordml" xmlns:w16du="http://schemas.microsoft.com/office/word/2023/wordml/word16du" xmlns:w16sdtdh="http://schemas.microsoft.com/office/word/2020/wordml/sdtdatahash" xmlns:w16se="http://schemas.microsoft.com/office/word/2015/wordml/symex" xmlns:wpg="http://schemas.microsoft.com/office/word/2010/wordprocessingGroup" xmlns:wpi="http://schemas.microsoft.com/office/word/2010/wordprocessingInk" xmlns:wne="http://schemas.microsoft.com/office/word/2006/wordml" xmlns:wps="http://schemas.microsoft.com/office/word/2010/wordprocessingShape" mc:Ignorable="w14 w15 w16se w16cid w16 w16cex w16sdtdh w16du wp14">
   <w:p>
     <w:pPr>
-      <w:pStyle w:val="Footer"/>
+      <w:pStyle w:val="a6"/>
     </w:pPr>
   </w:p>
 </w:ftr>
 </file>
 
 <file path=word/footer4.xml><?xml version="1.0" encoding="utf-8"?>
-<w:ftr xmlns:wpc="http://schemas.microsoft.com/office/word/2010/wordprocessingCanvas" xmlns:cx="http://schemas.microsoft.com/office/drawing/2014/chartex" xmlns:cx1="http://schemas.microsoft.com/office/drawing/2015/9/8/chartex" xmlns:mc="http://schemas.openxmlformats.org/markup-compatibility/2006" xmlns:o="urn:schemas-microsoft-com:office:office" xmlns:r="http://schemas.openxmlformats.org/officeDocument/2006/relationships" xmlns:m="http://schemas.openxmlformats.org/officeDocument/2006/math" xmlns:v="urn:schemas-microsoft-com:vml" xmlns:wp14="http://schemas.microsoft.com/office/word/2010/wordprocessingDrawing" xmlns:wp="http://schemas.openxmlformats.org/drawingml/2006/wordprocessingDrawing" xmlns:w10="urn:schemas-microsoft-com:office:word" xmlns:w="http://schemas.openxmlformats.org/wordprocessingml/2006/main" xmlns:w14="http://schemas.microsoft.com/office/word/2010/wordml" xmlns:w15="http://schemas.microsoft.com/office/word/2012/wordml" xmlns:w16se="http://schemas.microsoft.com/office/word/2015/wordml/symex" xmlns:wpg="http://schemas.microsoft.com/office/word/2010/wordprocessingGroup" xmlns:wpi="http://schemas.microsoft.com/office/word/2010/wordprocessingInk" xmlns:wne="http://schemas.microsoft.com/office/word/2006/wordml" xmlns:wps="http://schemas.microsoft.com/office/word/2010/wordprocessingShape" mc:Ignorable="w14 w15 w16se wp14">
+<w:ftr xmlns:wpc="http://schemas.microsoft.com/office/word/2010/wordprocessingCanvas" xmlns:cx="http://schemas.microsoft.com/office/drawing/2014/chartex" xmlns:cx1="http://schemas.microsoft.com/office/drawing/2015/9/8/chartex" xmlns:cx2="http://schemas.microsoft.com/office/drawing/2015/10/21/chartex" xmlns:cx3="http://schemas.microsoft.com/office/drawing/2016/5/9/chartex" xmlns:cx4="http://schemas.microsoft.com/office/drawing/2016/5/10/chartex" xmlns:cx5="http://schemas.microsoft.com/office/drawing/2016/5/11/chartex" xmlns:cx6="http://schemas.microsoft.com/office/drawing/2016/5/12/chartex" xmlns:cx7="http://schemas.microsoft.com/office/drawing/2016/5/13/chartex" xmlns:cx8="http://schemas.microsoft.com/office/drawing/2016/5/14/chartex" xmlns:mc="http://schemas.openxmlformats.org/markup-compatibility/2006" xmlns:aink="http://schemas.microsoft.com/office/drawing/2016/ink" xmlns:am3d="http://schemas.microsoft.com/office/drawing/2017/model3d" xmlns:o="urn:schemas-microsoft-com:office:office" xmlns:oel="http://schemas.microsoft.com/office/2019/extlst" xmlns:r="http://schemas.openxmlformats.org/officeDocument/2006/relationships" xmlns:m="http://schemas.openxmlformats.org/officeDocument/2006/math" xmlns:v="urn:schemas-microsoft-com:vml" xmlns:wp14="http://schemas.microsoft.com/office/word/2010/wordprocessingDrawing" xmlns:wp="http://schemas.openxmlformats.org/drawingml/2006/wordprocessingDrawing" xmlns:w10="urn:schemas-microsoft-com:office:word" xmlns:w="http://schemas.openxmlformats.org/wordprocessingml/2006/main" xmlns:w14="http://schemas.microsoft.com/office/word/2010/wordml" xmlns:w15="http://schemas.microsoft.com/office/word/2012/wordml" xmlns:w16cex="http://schemas.microsoft.com/office/word/2018/wordml/cex" xmlns:w16cid="http://schemas.microsoft.com/office/word/2016/wordml/cid" xmlns:w16="http://schemas.microsoft.com/office/word/2018/wordml" xmlns:w16du="http://schemas.microsoft.com/office/word/2023/wordml/word16du" xmlns:w16sdtdh="http://schemas.microsoft.com/office/word/2020/wordml/sdtdatahash" xmlns:w16se="http://schemas.microsoft.com/office/word/2015/wordml/symex" xmlns:wpg="http://schemas.microsoft.com/office/word/2010/wordprocessingGroup" xmlns:wpi="http://schemas.microsoft.com/office/word/2010/wordprocessingInk" xmlns:wne="http://schemas.microsoft.com/office/word/2006/wordml" xmlns:wps="http://schemas.microsoft.com/office/word/2010/wordprocessingShape" mc:Ignorable="w14 w15 w16se w16cid w16 w16cex w16sdtdh w16du wp14">
   <w:p>
     <w:pPr>
-      <w:pStyle w:val="Footer"/>
+      <w:pStyle w:val="a6"/>
     </w:pPr>
     <w:r>
       <w:rPr>
@@ -6175,7 +6121,7 @@
         </mc:Choice>
         <mc:Fallback>
           <w:pict>
-            <v:rect w14:anchorId="6B7BA0E8" id="Прямоугольник 1" o:spid="_x0000_s1133" style="position:absolute;margin-left:124.45pt;margin-top:-6.9pt;width:34.5pt;height:14.15pt;z-index:251657216;visibility:visible;mso-wrap-style:square;mso-wrap-distance-left:9pt;mso-wrap-distance-top:0;mso-wrap-distance-right:9pt;mso-wrap-distance-bottom:0;mso-position-horizontal:absolute;mso-position-horizontal-relative:text;mso-position-vertical:absolute;mso-position-vertical-relative:text;v-text-anchor:middle" o:gfxdata="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" filled="f" stroked="f" strokeweight="1.5pt">
+            <v:rect w14:anchorId="6B7BA0E8" id="Прямоугольник 1" o:spid="_x0000_s1133" style="position:absolute;margin-left:124.45pt;margin-top:-6.9pt;width:34.5pt;height:14.15pt;z-index:251657216;visibility:visible;mso-wrap-style:square;mso-wrap-distance-left:9pt;mso-wrap-distance-top:0;mso-wrap-distance-right:9pt;mso-wrap-distance-bottom:0;mso-position-horizontal:absolute;mso-position-horizontal-relative:text;mso-position-vertical:absolute;mso-position-vertical-relative:text;v-text-anchor:middle" o:gfxdata="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" filled="f" stroked="f" strokeweight="1.5pt">
               <v:textbox inset="0,0,0,0">
                 <w:txbxContent>
                   <w:p>
@@ -6217,7 +6163,7 @@
   </w:p>
   <w:p>
     <w:pPr>
-      <w:pStyle w:val="Footer"/>
+      <w:pStyle w:val="a6"/>
     </w:pPr>
     <w:r>
       <w:rPr>
@@ -6318,7 +6264,7 @@
         </mc:Choice>
         <mc:Fallback>
           <w:pict>
-            <v:rect w14:anchorId="51E52A7F" id="_x0000_s1134" style="position:absolute;margin-left:124.7pt;margin-top:20.15pt;width:34.5pt;height:14.15pt;z-index:251661312;visibility:visible;mso-wrap-style:square;mso-wrap-distance-left:9pt;mso-wrap-distance-top:0;mso-wrap-distance-right:9pt;mso-wrap-distance-bottom:0;mso-position-horizontal:absolute;mso-position-horizontal-relative:text;mso-position-vertical:absolute;mso-position-vertical-relative:text;v-text-anchor:middle" o:gfxdata="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" filled="f" stroked="f" strokeweight="1.5pt">
+            <v:rect w14:anchorId="51E52A7F" id="_x0000_s1134" style="position:absolute;margin-left:124.7pt;margin-top:20.15pt;width:34.5pt;height:14.15pt;z-index:251661312;visibility:visible;mso-wrap-style:square;mso-wrap-distance-left:9pt;mso-wrap-distance-top:0;mso-wrap-distance-right:9pt;mso-wrap-distance-bottom:0;mso-position-horizontal:absolute;mso-position-horizontal-relative:text;mso-position-vertical:absolute;mso-position-vertical-relative:text;v-text-anchor:middle" o:gfxdata="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" filled="f" stroked="f" strokeweight="1.5pt">
               <v:textbox inset="0,0,0,0">
                 <w:txbxContent>
                   <w:p>
@@ -6456,7 +6402,7 @@
         </mc:Choice>
         <mc:Fallback>
           <w:pict>
-            <v:rect w14:anchorId="759B5464" id="_x0000_s1135" style="position:absolute;margin-left:124.45pt;margin-top:6.9pt;width:34.5pt;height:14.15pt;z-index:251659264;visibility:visible;mso-wrap-style:square;mso-wrap-distance-left:9pt;mso-wrap-distance-top:0;mso-wrap-distance-right:9pt;mso-wrap-distance-bottom:0;mso-position-horizontal:absolute;mso-position-horizontal-relative:text;mso-position-vertical:absolute;mso-position-vertical-relative:text;v-text-anchor:middle" o:gfxdata="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" filled="f" stroked="f" strokeweight="1.5pt">
+            <v:rect w14:anchorId="759B5464" id="_x0000_s1135" style="position:absolute;margin-left:124.45pt;margin-top:6.9pt;width:34.5pt;height:14.15pt;z-index:251659264;visibility:visible;mso-wrap-style:square;mso-wrap-distance-left:9pt;mso-wrap-distance-top:0;mso-wrap-distance-right:9pt;mso-wrap-distance-bottom:0;mso-position-horizontal:absolute;mso-position-horizontal-relative:text;mso-position-vertical:absolute;mso-position-vertical-relative:text;v-text-anchor:middle" o:gfxdata="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" filled="f" stroked="f" strokeweight="1.5pt">
               <v:textbox inset="0,0,0,0">
                 <w:txbxContent>
                   <w:p>
@@ -6500,10 +6446,10 @@
 </file>
 
 <file path=word/footer5.xml><?xml version="1.0" encoding="utf-8"?>
-<w:ftr xmlns:wpc="http://schemas.microsoft.com/office/word/2010/wordprocessingCanvas" xmlns:cx="http://schemas.microsoft.com/office/drawing/2014/chartex" xmlns:cx1="http://schemas.microsoft.com/office/drawing/2015/9/8/chartex" xmlns:mc="http://schemas.openxmlformats.org/markup-compatibility/2006" xmlns:o="urn:schemas-microsoft-com:office:office" xmlns:r="http://schemas.openxmlformats.org/officeDocument/2006/relationships" xmlns:m="http://schemas.openxmlformats.org/officeDocument/2006/math" xmlns:v="urn:schemas-microsoft-com:vml" xmlns:wp14="http://schemas.microsoft.com/office/word/2010/wordprocessingDrawing" xmlns:wp="http://schemas.openxmlformats.org/drawingml/2006/wordprocessingDrawing" xmlns:w10="urn:schemas-microsoft-com:office:word" xmlns:w="http://schemas.openxmlformats.org/wordprocessingml/2006/main" xmlns:w14="http://schemas.microsoft.com/office/word/2010/wordml" xmlns:w15="http://schemas.microsoft.com/office/word/2012/wordml" xmlns:w16se="http://schemas.microsoft.com/office/word/2015/wordml/symex" xmlns:wpg="http://schemas.microsoft.com/office/word/2010/wordprocessingGroup" xmlns:wpi="http://schemas.microsoft.com/office/word/2010/wordprocessingInk" xmlns:wne="http://schemas.microsoft.com/office/word/2006/wordml" xmlns:wps="http://schemas.microsoft.com/office/word/2010/wordprocessingShape" mc:Ignorable="w14 w15 w16se wp14">
+<w:ftr xmlns:wpc="http://schemas.microsoft.com/office/word/2010/wordprocessingCanvas" xmlns:cx="http://schemas.microsoft.com/office/drawing/2014/chartex" xmlns:cx1="http://schemas.microsoft.com/office/drawing/2015/9/8/chartex" xmlns:cx2="http://schemas.microsoft.com/office/drawing/2015/10/21/chartex" xmlns:cx3="http://schemas.microsoft.com/office/drawing/2016/5/9/chartex" xmlns:cx4="http://schemas.microsoft.com/office/drawing/2016/5/10/chartex" xmlns:cx5="http://schemas.microsoft.com/office/drawing/2016/5/11/chartex" xmlns:cx6="http://schemas.microsoft.com/office/drawing/2016/5/12/chartex" xmlns:cx7="http://schemas.microsoft.com/office/drawing/2016/5/13/chartex" xmlns:cx8="http://schemas.microsoft.com/office/drawing/2016/5/14/chartex" xmlns:mc="http://schemas.openxmlformats.org/markup-compatibility/2006" xmlns:aink="http://schemas.microsoft.com/office/drawing/2016/ink" xmlns:am3d="http://schemas.microsoft.com/office/drawing/2017/model3d" xmlns:o="urn:schemas-microsoft-com:office:office" xmlns:oel="http://schemas.microsoft.com/office/2019/extlst" xmlns:r="http://schemas.openxmlformats.org/officeDocument/2006/relationships" xmlns:m="http://schemas.openxmlformats.org/officeDocument/2006/math" xmlns:v="urn:schemas-microsoft-com:vml" xmlns:wp14="http://schemas.microsoft.com/office/word/2010/wordprocessingDrawing" xmlns:wp="http://schemas.openxmlformats.org/drawingml/2006/wordprocessingDrawing" xmlns:w10="urn:schemas-microsoft-com:office:word" xmlns:w="http://schemas.openxmlformats.org/wordprocessingml/2006/main" xmlns:w14="http://schemas.microsoft.com/office/word/2010/wordml" xmlns:w15="http://schemas.microsoft.com/office/word/2012/wordml" xmlns:w16cex="http://schemas.microsoft.com/office/word/2018/wordml/cex" xmlns:w16cid="http://schemas.microsoft.com/office/word/2016/wordml/cid" xmlns:w16="http://schemas.microsoft.com/office/word/2018/wordml" xmlns:w16du="http://schemas.microsoft.com/office/word/2023/wordml/word16du" xmlns:w16sdtdh="http://schemas.microsoft.com/office/word/2020/wordml/sdtdatahash" xmlns:w16se="http://schemas.microsoft.com/office/word/2015/wordml/symex" xmlns:wpg="http://schemas.microsoft.com/office/word/2010/wordprocessingGroup" xmlns:wpi="http://schemas.microsoft.com/office/word/2010/wordprocessingInk" xmlns:wne="http://schemas.microsoft.com/office/word/2006/wordml" xmlns:wps="http://schemas.microsoft.com/office/word/2010/wordprocessingShape" mc:Ignorable="w14 w15 w16se w16cid w16 w16cex w16sdtdh w16du wp14">
   <w:p>
     <w:pPr>
-      <w:pStyle w:val="Footer"/>
+      <w:pStyle w:val="a6"/>
     </w:pPr>
     <w:r>
       <w:rPr>
@@ -8237,7 +8183,6 @@
                                   <w:rFonts w:ascii="Arial" w:hAnsi="Arial" w:cs="Arial"/>
                                 </w:rPr>
                               </w:pPr>
-                              <w:proofErr w:type="spellStart"/>
                               <w:r>
                                 <w:rPr>
                                   <w:rFonts w:ascii="Arial" w:hAnsi="Arial" w:cs="Arial"/>
@@ -8245,17 +8190,7 @@
                                   <w:sz w:val="16"/>
                                   <w:szCs w:val="16"/>
                                 </w:rPr>
-                                <w:t>Взам</w:t>
-                              </w:r>
-                              <w:proofErr w:type="spellEnd"/>
-                              <w:r>
-                                <w:rPr>
-                                  <w:rFonts w:ascii="Arial" w:hAnsi="Arial" w:cs="Arial"/>
-                                  <w:i/>
-                                  <w:sz w:val="16"/>
-                                  <w:szCs w:val="16"/>
-                                </w:rPr>
-                                <w:t>. инв. №</w:t>
+                                <w:t>Взам. инв. №</w:t>
                               </w:r>
                             </w:p>
                           </w:txbxContent>
@@ -8365,27 +8300,7 @@
                                   <w:sz w:val="16"/>
                                   <w:szCs w:val="16"/>
                                 </w:rPr>
-                                <w:t xml:space="preserve">Инв. № </w:t>
-                              </w:r>
-                              <w:proofErr w:type="spellStart"/>
-                              <w:r>
-                                <w:rPr>
-                                  <w:rFonts w:ascii="Arial" w:hAnsi="Arial" w:cs="Arial"/>
-                                  <w:i/>
-                                  <w:sz w:val="16"/>
-                                  <w:szCs w:val="16"/>
-                                </w:rPr>
-                                <w:t>дубл</w:t>
-                              </w:r>
-                              <w:proofErr w:type="spellEnd"/>
-                              <w:r>
-                                <w:rPr>
-                                  <w:rFonts w:ascii="Arial" w:hAnsi="Arial" w:cs="Arial"/>
-                                  <w:i/>
-                                  <w:sz w:val="16"/>
-                                  <w:szCs w:val="16"/>
-                                </w:rPr>
-                                <w:t>.</w:t>
+                                <w:t>Инв. № дубл.</w:t>
                               </w:r>
                             </w:p>
                           </w:txbxContent>
@@ -8882,7 +8797,7 @@
         </mc:Choice>
         <mc:Fallback>
           <w:pict>
-            <v:group w14:anchorId="505E950D" id="Группа 606" o:spid="_x0000_s1136" style="position:absolute;margin-left:22.7pt;margin-top:14.2pt;width:559pt;height:813.85pt;z-index:251717120;mso-position-horizontal-relative:page;mso-position-vertical-relative:page;mso-width-relative:margin;mso-height-relative:margin" coordsize="70981,103368" o:gfxdata="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">
+            <v:group w14:anchorId="505E950D" id="Группа 606" o:spid="_x0000_s1136" style="position:absolute;margin-left:22.7pt;margin-top:14.2pt;width:559pt;height:813.85pt;z-index:251717120;mso-position-horizontal-relative:page;mso-position-vertical-relative:page;mso-width-relative:margin;mso-height-relative:margin" coordsize="70981,103368" o:gfxdata="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">
               <v:group id="Группа 607" o:spid="_x0000_s1137" style="position:absolute;left:4381;top:97917;width:66600;height:5451" coordsize="66600,5451" o:gfxdata="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">
                 <v:shapetype id="_x0000_t109" coordsize="21600,21600" o:spt="109" path="m,l,21600r21600,l21600,xe">
                   <v:stroke joinstyle="miter"/>
@@ -9467,7 +9382,6 @@
                             <w:rFonts w:ascii="Arial" w:hAnsi="Arial" w:cs="Arial"/>
                           </w:rPr>
                         </w:pPr>
-                        <w:proofErr w:type="spellStart"/>
                         <w:r>
                           <w:rPr>
                             <w:rFonts w:ascii="Arial" w:hAnsi="Arial" w:cs="Arial"/>
@@ -9475,17 +9389,7 @@
                             <w:sz w:val="16"/>
                             <w:szCs w:val="16"/>
                           </w:rPr>
-                          <w:t>Взам</w:t>
-                        </w:r>
-                        <w:proofErr w:type="spellEnd"/>
-                        <w:r>
-                          <w:rPr>
-                            <w:rFonts w:ascii="Arial" w:hAnsi="Arial" w:cs="Arial"/>
-                            <w:i/>
-                            <w:sz w:val="16"/>
-                            <w:szCs w:val="16"/>
-                          </w:rPr>
-                          <w:t>. инв. №</w:t>
+                          <w:t>Взам. инв. №</w:t>
                         </w:r>
                       </w:p>
                     </w:txbxContent>
@@ -9525,27 +9429,7 @@
                             <w:sz w:val="16"/>
                             <w:szCs w:val="16"/>
                           </w:rPr>
-                          <w:t xml:space="preserve">Инв. № </w:t>
-                        </w:r>
-                        <w:proofErr w:type="spellStart"/>
-                        <w:r>
-                          <w:rPr>
-                            <w:rFonts w:ascii="Arial" w:hAnsi="Arial" w:cs="Arial"/>
-                            <w:i/>
-                            <w:sz w:val="16"/>
-                            <w:szCs w:val="16"/>
-                          </w:rPr>
-                          <w:t>дубл</w:t>
-                        </w:r>
-                        <w:proofErr w:type="spellEnd"/>
-                        <w:r>
-                          <w:rPr>
-                            <w:rFonts w:ascii="Arial" w:hAnsi="Arial" w:cs="Arial"/>
-                            <w:i/>
-                            <w:sz w:val="16"/>
-                            <w:szCs w:val="16"/>
-                          </w:rPr>
-                          <w:t>.</w:t>
+                          <w:t>Инв. № дубл.</w:t>
                         </w:r>
                       </w:p>
                     </w:txbxContent>
@@ -9651,14 +9535,14 @@
   </w:p>
   <w:p>
     <w:pPr>
-      <w:pStyle w:val="Footer"/>
+      <w:pStyle w:val="a6"/>
     </w:pPr>
   </w:p>
 </w:ftr>
 </file>
 
 <file path=word/footnotes.xml><?xml version="1.0" encoding="utf-8"?>
-<w:footnotes xmlns:wpc="http://schemas.microsoft.com/office/word/2010/wordprocessingCanvas" xmlns:cx="http://schemas.microsoft.com/office/drawing/2014/chartex" xmlns:cx1="http://schemas.microsoft.com/office/drawing/2015/9/8/chartex" xmlns:mc="http://schemas.openxmlformats.org/markup-compatibility/2006" xmlns:o="urn:schemas-microsoft-com:office:office" xmlns:r="http://schemas.openxmlformats.org/officeDocument/2006/relationships" xmlns:m="http://schemas.openxmlformats.org/officeDocument/2006/math" xmlns:v="urn:schemas-microsoft-com:vml" xmlns:wp14="http://schemas.microsoft.com/office/word/2010/wordprocessingDrawing" xmlns:wp="http://schemas.openxmlformats.org/drawingml/2006/wordprocessingDrawing" xmlns:w10="urn:schemas-microsoft-com:office:word" xmlns:w="http://schemas.openxmlformats.org/wordprocessingml/2006/main" xmlns:w14="http://schemas.microsoft.com/office/word/2010/wordml" xmlns:w15="http://schemas.microsoft.com/office/word/2012/wordml" xmlns:w16se="http://schemas.microsoft.com/office/word/2015/wordml/symex" xmlns:wpg="http://schemas.microsoft.com/office/word/2010/wordprocessingGroup" xmlns:wpi="http://schemas.microsoft.com/office/word/2010/wordprocessingInk" xmlns:wne="http://schemas.microsoft.com/office/word/2006/wordml" xmlns:wps="http://schemas.microsoft.com/office/word/2010/wordprocessingShape" mc:Ignorable="w14 w15 w16se wp14">
+<w:footnotes xmlns:wpc="http://schemas.microsoft.com/office/word/2010/wordprocessingCanvas" xmlns:cx="http://schemas.microsoft.com/office/drawing/2014/chartex" xmlns:cx1="http://schemas.microsoft.com/office/drawing/2015/9/8/chartex" xmlns:cx2="http://schemas.microsoft.com/office/drawing/2015/10/21/chartex" xmlns:cx3="http://schemas.microsoft.com/office/drawing/2016/5/9/chartex" xmlns:cx4="http://schemas.microsoft.com/office/drawing/2016/5/10/chartex" xmlns:cx5="http://schemas.microsoft.com/office/drawing/2016/5/11/chartex" xmlns:cx6="http://schemas.microsoft.com/office/drawing/2016/5/12/chartex" xmlns:cx7="http://schemas.microsoft.com/office/drawing/2016/5/13/chartex" xmlns:cx8="http://schemas.microsoft.com/office/drawing/2016/5/14/chartex" xmlns:mc="http://schemas.openxmlformats.org/markup-compatibility/2006" xmlns:aink="http://schemas.microsoft.com/office/drawing/2016/ink" xmlns:am3d="http://schemas.microsoft.com/office/drawing/2017/model3d" xmlns:o="urn:schemas-microsoft-com:office:office" xmlns:oel="http://schemas.microsoft.com/office/2019/extlst" xmlns:r="http://schemas.openxmlformats.org/officeDocument/2006/relationships" xmlns:m="http://schemas.openxmlformats.org/officeDocument/2006/math" xmlns:v="urn:schemas-microsoft-com:vml" xmlns:wp14="http://schemas.microsoft.com/office/word/2010/wordprocessingDrawing" xmlns:wp="http://schemas.openxmlformats.org/drawingml/2006/wordprocessingDrawing" xmlns:w10="urn:schemas-microsoft-com:office:word" xmlns:w="http://schemas.openxmlformats.org/wordprocessingml/2006/main" xmlns:w14="http://schemas.microsoft.com/office/word/2010/wordml" xmlns:w15="http://schemas.microsoft.com/office/word/2012/wordml" xmlns:w16cex="http://schemas.microsoft.com/office/word/2018/wordml/cex" xmlns:w16cid="http://schemas.microsoft.com/office/word/2016/wordml/cid" xmlns:w16="http://schemas.microsoft.com/office/word/2018/wordml" xmlns:w16du="http://schemas.microsoft.com/office/word/2023/wordml/word16du" xmlns:w16sdtdh="http://schemas.microsoft.com/office/word/2020/wordml/sdtdatahash" xmlns:w16se="http://schemas.microsoft.com/office/word/2015/wordml/symex" xmlns:wpg="http://schemas.microsoft.com/office/word/2010/wordprocessingGroup" xmlns:wpi="http://schemas.microsoft.com/office/word/2010/wordprocessingInk" xmlns:wne="http://schemas.microsoft.com/office/word/2006/wordml" xmlns:wps="http://schemas.microsoft.com/office/word/2010/wordprocessingShape" mc:Ignorable="w14 w15 w16se w16cid w16 w16cex w16sdtdh w16du wp14">
   <w:footnote w:type="separator" w:id="-1">
     <w:p>
       <w:r>
@@ -9677,40 +9561,40 @@
 </file>
 
 <file path=word/header1.xml><?xml version="1.0" encoding="utf-8"?>
-<w:hdr xmlns:wpc="http://schemas.microsoft.com/office/word/2010/wordprocessingCanvas" xmlns:cx="http://schemas.microsoft.com/office/drawing/2014/chartex" xmlns:cx1="http://schemas.microsoft.com/office/drawing/2015/9/8/chartex" xmlns:mc="http://schemas.openxmlformats.org/markup-compatibility/2006" xmlns:o="urn:schemas-microsoft-com:office:office" xmlns:r="http://schemas.openxmlformats.org/officeDocument/2006/relationships" xmlns:m="http://schemas.openxmlformats.org/officeDocument/2006/math" xmlns:v="urn:schemas-microsoft-com:vml" xmlns:wp14="http://schemas.microsoft.com/office/word/2010/wordprocessingDrawing" xmlns:wp="http://schemas.openxmlformats.org/drawingml/2006/wordprocessingDrawing" xmlns:w10="urn:schemas-microsoft-com:office:word" xmlns:w="http://schemas.openxmlformats.org/wordprocessingml/2006/main" xmlns:w14="http://schemas.microsoft.com/office/word/2010/wordml" xmlns:w15="http://schemas.microsoft.com/office/word/2012/wordml" xmlns:w16se="http://schemas.microsoft.com/office/word/2015/wordml/symex" xmlns:wpg="http://schemas.microsoft.com/office/word/2010/wordprocessingGroup" xmlns:wpi="http://schemas.microsoft.com/office/word/2010/wordprocessingInk" xmlns:wne="http://schemas.microsoft.com/office/word/2006/wordml" xmlns:wps="http://schemas.microsoft.com/office/word/2010/wordprocessingShape" mc:Ignorable="w14 w15 w16se wp14">
+<w:hdr xmlns:wpc="http://schemas.microsoft.com/office/word/2010/wordprocessingCanvas" xmlns:cx="http://schemas.microsoft.com/office/drawing/2014/chartex" xmlns:cx1="http://schemas.microsoft.com/office/drawing/2015/9/8/chartex" xmlns:cx2="http://schemas.microsoft.com/office/drawing/2015/10/21/chartex" xmlns:cx3="http://schemas.microsoft.com/office/drawing/2016/5/9/chartex" xmlns:cx4="http://schemas.microsoft.com/office/drawing/2016/5/10/chartex" xmlns:cx5="http://schemas.microsoft.com/office/drawing/2016/5/11/chartex" xmlns:cx6="http://schemas.microsoft.com/office/drawing/2016/5/12/chartex" xmlns:cx7="http://schemas.microsoft.com/office/drawing/2016/5/13/chartex" xmlns:cx8="http://schemas.microsoft.com/office/drawing/2016/5/14/chartex" xmlns:mc="http://schemas.openxmlformats.org/markup-compatibility/2006" xmlns:aink="http://schemas.microsoft.com/office/drawing/2016/ink" xmlns:am3d="http://schemas.microsoft.com/office/drawing/2017/model3d" xmlns:o="urn:schemas-microsoft-com:office:office" xmlns:oel="http://schemas.microsoft.com/office/2019/extlst" xmlns:r="http://schemas.openxmlformats.org/officeDocument/2006/relationships" xmlns:m="http://schemas.openxmlformats.org/officeDocument/2006/math" xmlns:v="urn:schemas-microsoft-com:vml" xmlns:wp14="http://schemas.microsoft.com/office/word/2010/wordprocessingDrawing" xmlns:wp="http://schemas.openxmlformats.org/drawingml/2006/wordprocessingDrawing" xmlns:w10="urn:schemas-microsoft-com:office:word" xmlns:w="http://schemas.openxmlformats.org/wordprocessingml/2006/main" xmlns:w14="http://schemas.microsoft.com/office/word/2010/wordml" xmlns:w15="http://schemas.microsoft.com/office/word/2012/wordml" xmlns:w16cex="http://schemas.microsoft.com/office/word/2018/wordml/cex" xmlns:w16cid="http://schemas.microsoft.com/office/word/2016/wordml/cid" xmlns:w16="http://schemas.microsoft.com/office/word/2018/wordml" xmlns:w16du="http://schemas.microsoft.com/office/word/2023/wordml/word16du" xmlns:w16sdtdh="http://schemas.microsoft.com/office/word/2020/wordml/sdtdatahash" xmlns:w16se="http://schemas.microsoft.com/office/word/2015/wordml/symex" xmlns:wpg="http://schemas.microsoft.com/office/word/2010/wordprocessingGroup" xmlns:wpi="http://schemas.microsoft.com/office/word/2010/wordprocessingInk" xmlns:wne="http://schemas.microsoft.com/office/word/2006/wordml" xmlns:wps="http://schemas.microsoft.com/office/word/2010/wordprocessingShape" mc:Ignorable="w14 w15 w16se w16cid w16 w16cex w16sdtdh w16du wp14">
   <w:p>
     <w:pPr>
-      <w:pStyle w:val="Header"/>
+      <w:pStyle w:val="a5"/>
     </w:pPr>
   </w:p>
 </w:hdr>
 </file>
 
 <file path=word/header2.xml><?xml version="1.0" encoding="utf-8"?>
-<w:hdr xmlns:wpc="http://schemas.microsoft.com/office/word/2010/wordprocessingCanvas" xmlns:cx="http://schemas.microsoft.com/office/drawing/2014/chartex" xmlns:cx1="http://schemas.microsoft.com/office/drawing/2015/9/8/chartex" xmlns:mc="http://schemas.openxmlformats.org/markup-compatibility/2006" xmlns:o="urn:schemas-microsoft-com:office:office" xmlns:r="http://schemas.openxmlformats.org/officeDocument/2006/relationships" xmlns:m="http://schemas.openxmlformats.org/officeDocument/2006/math" xmlns:v="urn:schemas-microsoft-com:vml" xmlns:wp14="http://schemas.microsoft.com/office/word/2010/wordprocessingDrawing" xmlns:wp="http://schemas.openxmlformats.org/drawingml/2006/wordprocessingDrawing" xmlns:w10="urn:schemas-microsoft-com:office:word" xmlns:w="http://schemas.openxmlformats.org/wordprocessingml/2006/main" xmlns:w14="http://schemas.microsoft.com/office/word/2010/wordml" xmlns:w15="http://schemas.microsoft.com/office/word/2012/wordml" xmlns:w16se="http://schemas.microsoft.com/office/word/2015/wordml/symex" xmlns:wpg="http://schemas.microsoft.com/office/word/2010/wordprocessingGroup" xmlns:wpi="http://schemas.microsoft.com/office/word/2010/wordprocessingInk" xmlns:wne="http://schemas.microsoft.com/office/word/2006/wordml" xmlns:wps="http://schemas.microsoft.com/office/word/2010/wordprocessingShape" mc:Ignorable="w14 w15 w16se wp14">
+<w:hdr xmlns:wpc="http://schemas.microsoft.com/office/word/2010/wordprocessingCanvas" xmlns:cx="http://schemas.microsoft.com/office/drawing/2014/chartex" xmlns:cx1="http://schemas.microsoft.com/office/drawing/2015/9/8/chartex" xmlns:cx2="http://schemas.microsoft.com/office/drawing/2015/10/21/chartex" xmlns:cx3="http://schemas.microsoft.com/office/drawing/2016/5/9/chartex" xmlns:cx4="http://schemas.microsoft.com/office/drawing/2016/5/10/chartex" xmlns:cx5="http://schemas.microsoft.com/office/drawing/2016/5/11/chartex" xmlns:cx6="http://schemas.microsoft.com/office/drawing/2016/5/12/chartex" xmlns:cx7="http://schemas.microsoft.com/office/drawing/2016/5/13/chartex" xmlns:cx8="http://schemas.microsoft.com/office/drawing/2016/5/14/chartex" xmlns:mc="http://schemas.openxmlformats.org/markup-compatibility/2006" xmlns:aink="http://schemas.microsoft.com/office/drawing/2016/ink" xmlns:am3d="http://schemas.microsoft.com/office/drawing/2017/model3d" xmlns:o="urn:schemas-microsoft-com:office:office" xmlns:oel="http://schemas.microsoft.com/office/2019/extlst" xmlns:r="http://schemas.openxmlformats.org/officeDocument/2006/relationships" xmlns:m="http://schemas.openxmlformats.org/officeDocument/2006/math" xmlns:v="urn:schemas-microsoft-com:vml" xmlns:wp14="http://schemas.microsoft.com/office/word/2010/wordprocessingDrawing" xmlns:wp="http://schemas.openxmlformats.org/drawingml/2006/wordprocessingDrawing" xmlns:w10="urn:schemas-microsoft-com:office:word" xmlns:w="http://schemas.openxmlformats.org/wordprocessingml/2006/main" xmlns:w14="http://schemas.microsoft.com/office/word/2010/wordml" xmlns:w15="http://schemas.microsoft.com/office/word/2012/wordml" xmlns:w16cex="http://schemas.microsoft.com/office/word/2018/wordml/cex" xmlns:w16cid="http://schemas.microsoft.com/office/word/2016/wordml/cid" xmlns:w16="http://schemas.microsoft.com/office/word/2018/wordml" xmlns:w16du="http://schemas.microsoft.com/office/word/2023/wordml/word16du" xmlns:w16sdtdh="http://schemas.microsoft.com/office/word/2020/wordml/sdtdatahash" xmlns:w16se="http://schemas.microsoft.com/office/word/2015/wordml/symex" xmlns:wpg="http://schemas.microsoft.com/office/word/2010/wordprocessingGroup" xmlns:wpi="http://schemas.microsoft.com/office/word/2010/wordprocessingInk" xmlns:wne="http://schemas.microsoft.com/office/word/2006/wordml" xmlns:wps="http://schemas.microsoft.com/office/word/2010/wordprocessingShape" mc:Ignorable="w14 w15 w16se w16cid w16 w16cex w16sdtdh w16du wp14">
   <w:p>
     <w:pPr>
-      <w:pStyle w:val="Header"/>
+      <w:pStyle w:val="a5"/>
     </w:pPr>
   </w:p>
 </w:hdr>
 </file>
 
 <file path=word/header3.xml><?xml version="1.0" encoding="utf-8"?>
-<w:hdr xmlns:wpc="http://schemas.microsoft.com/office/word/2010/wordprocessingCanvas" xmlns:cx="http://schemas.microsoft.com/office/drawing/2014/chartex" xmlns:cx1="http://schemas.microsoft.com/office/drawing/2015/9/8/chartex" xmlns:mc="http://schemas.openxmlformats.org/markup-compatibility/2006" xmlns:o="urn:schemas-microsoft-com:office:office" xmlns:r="http://schemas.openxmlformats.org/officeDocument/2006/relationships" xmlns:m="http://schemas.openxmlformats.org/officeDocument/2006/math" xmlns:v="urn:schemas-microsoft-com:vml" xmlns:wp14="http://schemas.microsoft.com/office/word/2010/wordprocessingDrawing" xmlns:wp="http://schemas.openxmlformats.org/drawingml/2006/wordprocessingDrawing" xmlns:w10="urn:schemas-microsoft-com:office:word" xmlns:w="http://schemas.openxmlformats.org/wordprocessingml/2006/main" xmlns:w14="http://schemas.microsoft.com/office/word/2010/wordml" xmlns:w15="http://schemas.microsoft.com/office/word/2012/wordml" xmlns:w16se="http://schemas.microsoft.com/office/word/2015/wordml/symex" xmlns:wpg="http://schemas.microsoft.com/office/word/2010/wordprocessingGroup" xmlns:wpi="http://schemas.microsoft.com/office/word/2010/wordprocessingInk" xmlns:wne="http://schemas.microsoft.com/office/word/2006/wordml" xmlns:wps="http://schemas.microsoft.com/office/word/2010/wordprocessingShape" mc:Ignorable="w14 w15 w16se wp14">
+<w:hdr xmlns:wpc="http://schemas.microsoft.com/office/word/2010/wordprocessingCanvas" xmlns:cx="http://schemas.microsoft.com/office/drawing/2014/chartex" xmlns:cx1="http://schemas.microsoft.com/office/drawing/2015/9/8/chartex" xmlns:cx2="http://schemas.microsoft.com/office/drawing/2015/10/21/chartex" xmlns:cx3="http://schemas.microsoft.com/office/drawing/2016/5/9/chartex" xmlns:cx4="http://schemas.microsoft.com/office/drawing/2016/5/10/chartex" xmlns:cx5="http://schemas.microsoft.com/office/drawing/2016/5/11/chartex" xmlns:cx6="http://schemas.microsoft.com/office/drawing/2016/5/12/chartex" xmlns:cx7="http://schemas.microsoft.com/office/drawing/2016/5/13/chartex" xmlns:cx8="http://schemas.microsoft.com/office/drawing/2016/5/14/chartex" xmlns:mc="http://schemas.openxmlformats.org/markup-compatibility/2006" xmlns:aink="http://schemas.microsoft.com/office/drawing/2016/ink" xmlns:am3d="http://schemas.microsoft.com/office/drawing/2017/model3d" xmlns:o="urn:schemas-microsoft-com:office:office" xmlns:oel="http://schemas.microsoft.com/office/2019/extlst" xmlns:r="http://schemas.openxmlformats.org/officeDocument/2006/relationships" xmlns:m="http://schemas.openxmlformats.org/officeDocument/2006/math" xmlns:v="urn:schemas-microsoft-com:vml" xmlns:wp14="http://schemas.microsoft.com/office/word/2010/wordprocessingDrawing" xmlns:wp="http://schemas.openxmlformats.org/drawingml/2006/wordprocessingDrawing" xmlns:w10="urn:schemas-microsoft-com:office:word" xmlns:w="http://schemas.openxmlformats.org/wordprocessingml/2006/main" xmlns:w14="http://schemas.microsoft.com/office/word/2010/wordml" xmlns:w15="http://schemas.microsoft.com/office/word/2012/wordml" xmlns:w16cex="http://schemas.microsoft.com/office/word/2018/wordml/cex" xmlns:w16cid="http://schemas.microsoft.com/office/word/2016/wordml/cid" xmlns:w16="http://schemas.microsoft.com/office/word/2018/wordml" xmlns:w16du="http://schemas.microsoft.com/office/word/2023/wordml/word16du" xmlns:w16sdtdh="http://schemas.microsoft.com/office/word/2020/wordml/sdtdatahash" xmlns:w16se="http://schemas.microsoft.com/office/word/2015/wordml/symex" xmlns:wpg="http://schemas.microsoft.com/office/word/2010/wordprocessingGroup" xmlns:wpi="http://schemas.microsoft.com/office/word/2010/wordprocessingInk" xmlns:wne="http://schemas.microsoft.com/office/word/2006/wordml" xmlns:wps="http://schemas.microsoft.com/office/word/2010/wordprocessingShape" mc:Ignorable="w14 w15 w16se w16cid w16 w16cex w16sdtdh w16du wp14">
   <w:p>
     <w:pPr>
-      <w:pStyle w:val="Header"/>
+      <w:pStyle w:val="a5"/>
     </w:pPr>
   </w:p>
 </w:hdr>
 </file>
 
 <file path=word/header4.xml><?xml version="1.0" encoding="utf-8"?>
-<w:hdr xmlns:wpc="http://schemas.microsoft.com/office/word/2010/wordprocessingCanvas" xmlns:cx="http://schemas.microsoft.com/office/drawing/2014/chartex" xmlns:cx1="http://schemas.microsoft.com/office/drawing/2015/9/8/chartex" xmlns:mc="http://schemas.openxmlformats.org/markup-compatibility/2006" xmlns:o="urn:schemas-microsoft-com:office:office" xmlns:r="http://schemas.openxmlformats.org/officeDocument/2006/relationships" xmlns:m="http://schemas.openxmlformats.org/officeDocument/2006/math" xmlns:v="urn:schemas-microsoft-com:vml" xmlns:wp14="http://schemas.microsoft.com/office/word/2010/wordprocessingDrawing" xmlns:wp="http://schemas.openxmlformats.org/drawingml/2006/wordprocessingDrawing" xmlns:w10="urn:schemas-microsoft-com:office:word" xmlns:w="http://schemas.openxmlformats.org/wordprocessingml/2006/main" xmlns:w14="http://schemas.microsoft.com/office/word/2010/wordml" xmlns:w15="http://schemas.microsoft.com/office/word/2012/wordml" xmlns:w16se="http://schemas.microsoft.com/office/word/2015/wordml/symex" xmlns:wpg="http://schemas.microsoft.com/office/word/2010/wordprocessingGroup" xmlns:wpi="http://schemas.microsoft.com/office/word/2010/wordprocessingInk" xmlns:wne="http://schemas.microsoft.com/office/word/2006/wordml" xmlns:wps="http://schemas.microsoft.com/office/word/2010/wordprocessingShape" mc:Ignorable="w14 w15 w16se wp14">
+<w:hdr xmlns:wpc="http://schemas.microsoft.com/office/word/2010/wordprocessingCanvas" xmlns:cx="http://schemas.microsoft.com/office/drawing/2014/chartex" xmlns:cx1="http://schemas.microsoft.com/office/drawing/2015/9/8/chartex" xmlns:cx2="http://schemas.microsoft.com/office/drawing/2015/10/21/chartex" xmlns:cx3="http://schemas.microsoft.com/office/drawing/2016/5/9/chartex" xmlns:cx4="http://schemas.microsoft.com/office/drawing/2016/5/10/chartex" xmlns:cx5="http://schemas.microsoft.com/office/drawing/2016/5/11/chartex" xmlns:cx6="http://schemas.microsoft.com/office/drawing/2016/5/12/chartex" xmlns:cx7="http://schemas.microsoft.com/office/drawing/2016/5/13/chartex" xmlns:cx8="http://schemas.microsoft.com/office/drawing/2016/5/14/chartex" xmlns:mc="http://schemas.openxmlformats.org/markup-compatibility/2006" xmlns:aink="http://schemas.microsoft.com/office/drawing/2016/ink" xmlns:am3d="http://schemas.microsoft.com/office/drawing/2017/model3d" xmlns:o="urn:schemas-microsoft-com:office:office" xmlns:oel="http://schemas.microsoft.com/office/2019/extlst" xmlns:r="http://schemas.openxmlformats.org/officeDocument/2006/relationships" xmlns:m="http://schemas.openxmlformats.org/officeDocument/2006/math" xmlns:v="urn:schemas-microsoft-com:vml" xmlns:wp14="http://schemas.microsoft.com/office/word/2010/wordprocessingDrawing" xmlns:wp="http://schemas.openxmlformats.org/drawingml/2006/wordprocessingDrawing" xmlns:w10="urn:schemas-microsoft-com:office:word" xmlns:w="http://schemas.openxmlformats.org/wordprocessingml/2006/main" xmlns:w14="http://schemas.microsoft.com/office/word/2010/wordml" xmlns:w15="http://schemas.microsoft.com/office/word/2012/wordml" xmlns:w16cex="http://schemas.microsoft.com/office/word/2018/wordml/cex" xmlns:w16cid="http://schemas.microsoft.com/office/word/2016/wordml/cid" xmlns:w16="http://schemas.microsoft.com/office/word/2018/wordml" xmlns:w16du="http://schemas.microsoft.com/office/word/2023/wordml/word16du" xmlns:w16sdtdh="http://schemas.microsoft.com/office/word/2020/wordml/sdtdatahash" xmlns:w16se="http://schemas.microsoft.com/office/word/2015/wordml/symex" xmlns:wpg="http://schemas.microsoft.com/office/word/2010/wordprocessingGroup" xmlns:wpi="http://schemas.microsoft.com/office/word/2010/wordprocessingInk" xmlns:wne="http://schemas.microsoft.com/office/word/2006/wordml" xmlns:wps="http://schemas.microsoft.com/office/word/2010/wordprocessingShape" mc:Ignorable="w14 w15 w16se w16cid w16 w16cex w16sdtdh w16du wp14">
   <w:p>
     <w:pPr>
-      <w:pStyle w:val="Header"/>
+      <w:pStyle w:val="a5"/>
     </w:pPr>
     <w:r>
       <w:rPr>
@@ -10398,7 +10282,6 @@
                                   <w:szCs w:val="16"/>
                                 </w:rPr>
                               </w:pPr>
-                              <w:proofErr w:type="spellStart"/>
                               <w:r>
                                 <w:rPr>
                                   <w:rFonts w:ascii="Arial" w:hAnsi="Arial" w:cs="Arial"/>
@@ -10406,17 +10289,7 @@
                                   <w:sz w:val="16"/>
                                   <w:szCs w:val="16"/>
                                 </w:rPr>
-                                <w:t>Разраб</w:t>
-                              </w:r>
-                              <w:proofErr w:type="spellEnd"/>
-                              <w:r>
-                                <w:rPr>
-                                  <w:rFonts w:ascii="Arial" w:hAnsi="Arial" w:cs="Arial"/>
-                                  <w:i/>
-                                  <w:sz w:val="16"/>
-                                  <w:szCs w:val="16"/>
-                                </w:rPr>
-                                <w:t>.</w:t>
+                                <w:t>Разраб.</w:t>
                               </w:r>
                             </w:p>
                             <w:p>
@@ -10981,7 +10854,6 @@
                                   <w:szCs w:val="16"/>
                                 </w:rPr>
                               </w:pPr>
-                              <w:proofErr w:type="spellStart"/>
                               <w:r>
                                 <w:rPr>
                                   <w:rFonts w:ascii="Arial" w:hAnsi="Arial" w:cs="Arial"/>
@@ -10991,7 +10863,6 @@
                                 </w:rPr>
                                 <w:t>Сухецкий</w:t>
                               </w:r>
-                              <w:proofErr w:type="spellEnd"/>
                             </w:p>
                           </w:txbxContent>
                         </wps:txbx>
@@ -11814,8 +11685,6 @@
                                   <w:szCs w:val="16"/>
                                 </w:rPr>
                               </w:pPr>
-                              <w:bookmarkStart w:id="0" w:name="_GoBack"/>
-                              <w:bookmarkEnd w:id="0"/>
                               <w:r>
                                 <w:rPr>
                                   <w:rFonts w:ascii="Arial" w:hAnsi="Arial" w:cs="Arial"/>
@@ -13365,7 +13234,6 @@
                                   <w:rFonts w:ascii="Arial" w:hAnsi="Arial" w:cs="Arial"/>
                                 </w:rPr>
                               </w:pPr>
-                              <w:proofErr w:type="spellStart"/>
                               <w:r>
                                 <w:rPr>
                                   <w:rFonts w:ascii="Arial" w:hAnsi="Arial" w:cs="Arial"/>
@@ -13373,17 +13241,7 @@
                                   <w:sz w:val="16"/>
                                   <w:szCs w:val="16"/>
                                 </w:rPr>
-                                <w:t>Взам</w:t>
-                              </w:r>
-                              <w:proofErr w:type="spellEnd"/>
-                              <w:r>
-                                <w:rPr>
-                                  <w:rFonts w:ascii="Arial" w:hAnsi="Arial" w:cs="Arial"/>
-                                  <w:i/>
-                                  <w:sz w:val="16"/>
-                                  <w:szCs w:val="16"/>
-                                </w:rPr>
-                                <w:t>. инв. №</w:t>
+                                <w:t>Взам. инв. №</w:t>
                               </w:r>
                             </w:p>
                           </w:txbxContent>
@@ -13493,27 +13351,7 @@
                                   <w:sz w:val="16"/>
                                   <w:szCs w:val="16"/>
                                 </w:rPr>
-                                <w:t xml:space="preserve">Инв. № </w:t>
-                              </w:r>
-                              <w:proofErr w:type="spellStart"/>
-                              <w:r>
-                                <w:rPr>
-                                  <w:rFonts w:ascii="Arial" w:hAnsi="Arial" w:cs="Arial"/>
-                                  <w:i/>
-                                  <w:sz w:val="16"/>
-                                  <w:szCs w:val="16"/>
-                                </w:rPr>
-                                <w:t>дубл</w:t>
-                              </w:r>
-                              <w:proofErr w:type="spellEnd"/>
-                              <w:r>
-                                <w:rPr>
-                                  <w:rFonts w:ascii="Arial" w:hAnsi="Arial" w:cs="Arial"/>
-                                  <w:i/>
-                                  <w:sz w:val="16"/>
-                                  <w:szCs w:val="16"/>
-                                </w:rPr>
-                                <w:t>.</w:t>
+                                <w:t>Инв. № дубл.</w:t>
                               </w:r>
                             </w:p>
                           </w:txbxContent>
@@ -13974,7 +13812,7 @@
         </mc:Choice>
         <mc:Fallback>
           <w:pict>
-            <v:group w14:anchorId="794B2667" id="Группа 518" o:spid="_x0000_s1048" style="position:absolute;margin-left:22.7pt;margin-top:14.15pt;width:558.95pt;height:814.1pt;z-index:251658240;mso-position-horizontal-relative:page;mso-position-vertical-relative:page;mso-width-relative:margin;mso-height-relative:margin" coordsize="70981,103379" o:gfxdata="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">
+            <v:group w14:anchorId="794B2667" id="Группа 518" o:spid="_x0000_s1048" style="position:absolute;margin-left:22.7pt;margin-top:14.15pt;width:558.95pt;height:814.1pt;z-index:251658240;mso-position-horizontal-relative:page;mso-position-vertical-relative:page;mso-width-relative:margin;mso-height-relative:margin" coordsize="70981,103379" o:gfxdata="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">
               <v:rect id="Rectangle 1" o:spid="_x0000_s1049" style="position:absolute;left:4381;width:66600;height:103320;visibility:visible;mso-wrap-style:square;v-text-anchor:top" o:gfxdata="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" filled="f" strokeweight="1.5pt"/>
               <v:group id="Группа 520" o:spid="_x0000_s1050" style="position:absolute;left:4286;top:88963;width:66651;height:14416" coordsize="66651,14416" o:gfxdata="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">
                 <v:rect id="Прямоугольник 521" o:spid="_x0000_s1051" style="position:absolute;left:27;top:1806;width:2514;height:1797;visibility:visible;mso-wrap-style:square;v-text-anchor:middle" o:gfxdata="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" filled="f" stroked="f" strokeweight="1.5pt">
@@ -14204,7 +14042,6 @@
                             <w:szCs w:val="16"/>
                           </w:rPr>
                         </w:pPr>
-                        <w:proofErr w:type="spellStart"/>
                         <w:r>
                           <w:rPr>
                             <w:rFonts w:ascii="Arial" w:hAnsi="Arial" w:cs="Arial"/>
@@ -14212,17 +14049,7 @@
                             <w:sz w:val="16"/>
                             <w:szCs w:val="16"/>
                           </w:rPr>
-                          <w:t>Разраб</w:t>
-                        </w:r>
-                        <w:proofErr w:type="spellEnd"/>
-                        <w:r>
-                          <w:rPr>
-                            <w:rFonts w:ascii="Arial" w:hAnsi="Arial" w:cs="Arial"/>
-                            <w:i/>
-                            <w:sz w:val="16"/>
-                            <w:szCs w:val="16"/>
-                          </w:rPr>
-                          <w:t>.</w:t>
+                          <w:t>Разраб.</w:t>
                         </w:r>
                       </w:p>
                       <w:p>
@@ -14437,7 +14264,6 @@
                             <w:szCs w:val="16"/>
                           </w:rPr>
                         </w:pPr>
-                        <w:proofErr w:type="spellStart"/>
                         <w:r>
                           <w:rPr>
                             <w:rFonts w:ascii="Arial" w:hAnsi="Arial" w:cs="Arial"/>
@@ -14447,7 +14273,6 @@
                           </w:rPr>
                           <w:t>Сухецкий</w:t>
                         </w:r>
-                        <w:proofErr w:type="spellEnd"/>
                       </w:p>
                     </w:txbxContent>
                   </v:textbox>
@@ -14815,8 +14640,6 @@
                             <w:szCs w:val="16"/>
                           </w:rPr>
                         </w:pPr>
-                        <w:bookmarkStart w:id="1" w:name="_GoBack"/>
-                        <w:bookmarkEnd w:id="1"/>
                         <w:r>
                           <w:rPr>
                             <w:rFonts w:ascii="Arial" w:hAnsi="Arial" w:cs="Arial"/>
@@ -15266,7 +15089,6 @@
                             <w:rFonts w:ascii="Arial" w:hAnsi="Arial" w:cs="Arial"/>
                           </w:rPr>
                         </w:pPr>
-                        <w:proofErr w:type="spellStart"/>
                         <w:r>
                           <w:rPr>
                             <w:rFonts w:ascii="Arial" w:hAnsi="Arial" w:cs="Arial"/>
@@ -15274,17 +15096,7 @@
                             <w:sz w:val="16"/>
                             <w:szCs w:val="16"/>
                           </w:rPr>
-                          <w:t>Взам</w:t>
-                        </w:r>
-                        <w:proofErr w:type="spellEnd"/>
-                        <w:r>
-                          <w:rPr>
-                            <w:rFonts w:ascii="Arial" w:hAnsi="Arial" w:cs="Arial"/>
-                            <w:i/>
-                            <w:sz w:val="16"/>
-                            <w:szCs w:val="16"/>
-                          </w:rPr>
-                          <w:t>. инв. №</w:t>
+                          <w:t>Взам. инв. №</w:t>
                         </w:r>
                       </w:p>
                     </w:txbxContent>
@@ -15324,27 +15136,7 @@
                             <w:sz w:val="16"/>
                             <w:szCs w:val="16"/>
                           </w:rPr>
-                          <w:t xml:space="preserve">Инв. № </w:t>
-                        </w:r>
-                        <w:proofErr w:type="spellStart"/>
-                        <w:r>
-                          <w:rPr>
-                            <w:rFonts w:ascii="Arial" w:hAnsi="Arial" w:cs="Arial"/>
-                            <w:i/>
-                            <w:sz w:val="16"/>
-                            <w:szCs w:val="16"/>
-                          </w:rPr>
-                          <w:t>дубл</w:t>
-                        </w:r>
-                        <w:proofErr w:type="spellEnd"/>
-                        <w:r>
-                          <w:rPr>
-                            <w:rFonts w:ascii="Arial" w:hAnsi="Arial" w:cs="Arial"/>
-                            <w:i/>
-                            <w:sz w:val="16"/>
-                            <w:szCs w:val="16"/>
-                          </w:rPr>
-                          <w:t>.</w:t>
+                          <w:t>Инв. № дубл.</w:t>
                         </w:r>
                       </w:p>
                     </w:txbxContent>
@@ -15451,17 +15243,17 @@
 </file>
 
 <file path=word/header5.xml><?xml version="1.0" encoding="utf-8"?>
-<w:hdr xmlns:wpc="http://schemas.microsoft.com/office/word/2010/wordprocessingCanvas" xmlns:cx="http://schemas.microsoft.com/office/drawing/2014/chartex" xmlns:cx1="http://schemas.microsoft.com/office/drawing/2015/9/8/chartex" xmlns:mc="http://schemas.openxmlformats.org/markup-compatibility/2006" xmlns:o="urn:schemas-microsoft-com:office:office" xmlns:r="http://schemas.openxmlformats.org/officeDocument/2006/relationships" xmlns:m="http://schemas.openxmlformats.org/officeDocument/2006/math" xmlns:v="urn:schemas-microsoft-com:vml" xmlns:wp14="http://schemas.microsoft.com/office/word/2010/wordprocessingDrawing" xmlns:wp="http://schemas.openxmlformats.org/drawingml/2006/wordprocessingDrawing" xmlns:w10="urn:schemas-microsoft-com:office:word" xmlns:w="http://schemas.openxmlformats.org/wordprocessingml/2006/main" xmlns:w14="http://schemas.microsoft.com/office/word/2010/wordml" xmlns:w15="http://schemas.microsoft.com/office/word/2012/wordml" xmlns:w16se="http://schemas.microsoft.com/office/word/2015/wordml/symex" xmlns:wpg="http://schemas.microsoft.com/office/word/2010/wordprocessingGroup" xmlns:wpi="http://schemas.microsoft.com/office/word/2010/wordprocessingInk" xmlns:wne="http://schemas.microsoft.com/office/word/2006/wordml" xmlns:wps="http://schemas.microsoft.com/office/word/2010/wordprocessingShape" mc:Ignorable="w14 w15 w16se wp14">
+<w:hdr xmlns:wpc="http://schemas.microsoft.com/office/word/2010/wordprocessingCanvas" xmlns:cx="http://schemas.microsoft.com/office/drawing/2014/chartex" xmlns:cx1="http://schemas.microsoft.com/office/drawing/2015/9/8/chartex" xmlns:cx2="http://schemas.microsoft.com/office/drawing/2015/10/21/chartex" xmlns:cx3="http://schemas.microsoft.com/office/drawing/2016/5/9/chartex" xmlns:cx4="http://schemas.microsoft.com/office/drawing/2016/5/10/chartex" xmlns:cx5="http://schemas.microsoft.com/office/drawing/2016/5/11/chartex" xmlns:cx6="http://schemas.microsoft.com/office/drawing/2016/5/12/chartex" xmlns:cx7="http://schemas.microsoft.com/office/drawing/2016/5/13/chartex" xmlns:cx8="http://schemas.microsoft.com/office/drawing/2016/5/14/chartex" xmlns:mc="http://schemas.openxmlformats.org/markup-compatibility/2006" xmlns:aink="http://schemas.microsoft.com/office/drawing/2016/ink" xmlns:am3d="http://schemas.microsoft.com/office/drawing/2017/model3d" xmlns:o="urn:schemas-microsoft-com:office:office" xmlns:oel="http://schemas.microsoft.com/office/2019/extlst" xmlns:r="http://schemas.openxmlformats.org/officeDocument/2006/relationships" xmlns:m="http://schemas.openxmlformats.org/officeDocument/2006/math" xmlns:v="urn:schemas-microsoft-com:vml" xmlns:wp14="http://schemas.microsoft.com/office/word/2010/wordprocessingDrawing" xmlns:wp="http://schemas.openxmlformats.org/drawingml/2006/wordprocessingDrawing" xmlns:w10="urn:schemas-microsoft-com:office:word" xmlns:w="http://schemas.openxmlformats.org/wordprocessingml/2006/main" xmlns:w14="http://schemas.microsoft.com/office/word/2010/wordml" xmlns:w15="http://schemas.microsoft.com/office/word/2012/wordml" xmlns:w16cex="http://schemas.microsoft.com/office/word/2018/wordml/cex" xmlns:w16cid="http://schemas.microsoft.com/office/word/2016/wordml/cid" xmlns:w16="http://schemas.microsoft.com/office/word/2018/wordml" xmlns:w16du="http://schemas.microsoft.com/office/word/2023/wordml/word16du" xmlns:w16sdtdh="http://schemas.microsoft.com/office/word/2020/wordml/sdtdatahash" xmlns:w16se="http://schemas.microsoft.com/office/word/2015/wordml/symex" xmlns:wpg="http://schemas.microsoft.com/office/word/2010/wordprocessingGroup" xmlns:wpi="http://schemas.microsoft.com/office/word/2010/wordprocessingInk" xmlns:wne="http://schemas.microsoft.com/office/word/2006/wordml" xmlns:wps="http://schemas.microsoft.com/office/word/2010/wordprocessingShape" mc:Ignorable="w14 w15 w16se w16cid w16 w16cex w16sdtdh w16du wp14">
   <w:p>
     <w:pPr>
-      <w:pStyle w:val="Header"/>
+      <w:pStyle w:val="a5"/>
     </w:pPr>
   </w:p>
 </w:hdr>
 </file>
 
 <file path=word/numbering.xml><?xml version="1.0" encoding="utf-8"?>
-<w:numbering xmlns:wpc="http://schemas.microsoft.com/office/word/2010/wordprocessingCanvas" xmlns:cx="http://schemas.microsoft.com/office/drawing/2014/chartex" xmlns:cx1="http://schemas.microsoft.com/office/drawing/2015/9/8/chartex" xmlns:mc="http://schemas.openxmlformats.org/markup-compatibility/2006" xmlns:o="urn:schemas-microsoft-com:office:office" xmlns:r="http://schemas.openxmlformats.org/officeDocument/2006/relationships" xmlns:m="http://schemas.openxmlformats.org/officeDocument/2006/math" xmlns:v="urn:schemas-microsoft-com:vml" xmlns:wp14="http://schemas.microsoft.com/office/word/2010/wordprocessingDrawing" xmlns:wp="http://schemas.openxmlformats.org/drawingml/2006/wordprocessingDrawing" xmlns:w10="urn:schemas-microsoft-com:office:word" xmlns:w="http://schemas.openxmlformats.org/wordprocessingml/2006/main" xmlns:w14="http://schemas.microsoft.com/office/word/2010/wordml" xmlns:w15="http://schemas.microsoft.com/office/word/2012/wordml" xmlns:w16se="http://schemas.microsoft.com/office/word/2015/wordml/symex" xmlns:wpg="http://schemas.microsoft.com/office/word/2010/wordprocessingGroup" xmlns:wpi="http://schemas.microsoft.com/office/word/2010/wordprocessingInk" xmlns:wne="http://schemas.microsoft.com/office/word/2006/wordml" xmlns:wps="http://schemas.microsoft.com/office/word/2010/wordprocessingShape" mc:Ignorable="w14 w15 w16se wp14">
+<w:numbering xmlns:wpc="http://schemas.microsoft.com/office/word/2010/wordprocessingCanvas" xmlns:cx="http://schemas.microsoft.com/office/drawing/2014/chartex" xmlns:cx1="http://schemas.microsoft.com/office/drawing/2015/9/8/chartex" xmlns:cx2="http://schemas.microsoft.com/office/drawing/2015/10/21/chartex" xmlns:cx3="http://schemas.microsoft.com/office/drawing/2016/5/9/chartex" xmlns:cx4="http://schemas.microsoft.com/office/drawing/2016/5/10/chartex" xmlns:cx5="http://schemas.microsoft.com/office/drawing/2016/5/11/chartex" xmlns:cx6="http://schemas.microsoft.com/office/drawing/2016/5/12/chartex" xmlns:cx7="http://schemas.microsoft.com/office/drawing/2016/5/13/chartex" xmlns:cx8="http://schemas.microsoft.com/office/drawing/2016/5/14/chartex" xmlns:mc="http://schemas.openxmlformats.org/markup-compatibility/2006" xmlns:aink="http://schemas.microsoft.com/office/drawing/2016/ink" xmlns:am3d="http://schemas.microsoft.com/office/drawing/2017/model3d" xmlns:o="urn:schemas-microsoft-com:office:office" xmlns:oel="http://schemas.microsoft.com/office/2019/extlst" xmlns:r="http://schemas.openxmlformats.org/officeDocument/2006/relationships" xmlns:m="http://schemas.openxmlformats.org/officeDocument/2006/math" xmlns:v="urn:schemas-microsoft-com:vml" xmlns:wp14="http://schemas.microsoft.com/office/word/2010/wordprocessingDrawing" xmlns:wp="http://schemas.openxmlformats.org/drawingml/2006/wordprocessingDrawing" xmlns:w10="urn:schemas-microsoft-com:office:word" xmlns:w="http://schemas.openxmlformats.org/wordprocessingml/2006/main" xmlns:w14="http://schemas.microsoft.com/office/word/2010/wordml" xmlns:w15="http://schemas.microsoft.com/office/word/2012/wordml" xmlns:w16cex="http://schemas.microsoft.com/office/word/2018/wordml/cex" xmlns:w16cid="http://schemas.microsoft.com/office/word/2016/wordml/cid" xmlns:w16="http://schemas.microsoft.com/office/word/2018/wordml" xmlns:w16du="http://schemas.microsoft.com/office/word/2023/wordml/word16du" xmlns:w16sdtdh="http://schemas.microsoft.com/office/word/2020/wordml/sdtdatahash" xmlns:w16se="http://schemas.microsoft.com/office/word/2015/wordml/symex" xmlns:wpg="http://schemas.microsoft.com/office/word/2010/wordprocessingGroup" xmlns:wpi="http://schemas.microsoft.com/office/word/2010/wordprocessingInk" xmlns:wne="http://schemas.microsoft.com/office/word/2006/wordml" xmlns:wps="http://schemas.microsoft.com/office/word/2010/wordprocessingShape" mc:Ignorable="w14 w15 w16se w16cid w16 w16cex w16sdtdh w16du wp14">
   <w:abstractNum w:abstractNumId="0" w15:restartNumberingAfterBreak="0">
     <w:nsid w:val="FFFFFF7C"/>
     <w:multiLevelType w:val="singleLevel"/>
@@ -15469,7 +15261,7 @@
     <w:lvl w:ilvl="0">
       <w:start w:val="1"/>
       <w:numFmt w:val="decimal"/>
-      <w:pStyle w:val="ListNumber5"/>
+      <w:pStyle w:val="5"/>
       <w:lvlText w:val="%1."/>
       <w:lvlJc w:val="left"/>
       <w:pPr>
@@ -15487,7 +15279,7 @@
     <w:lvl w:ilvl="0">
       <w:start w:val="1"/>
       <w:numFmt w:val="decimal"/>
-      <w:pStyle w:val="ListNumber4"/>
+      <w:pStyle w:val="4"/>
       <w:lvlText w:val="%1."/>
       <w:lvlJc w:val="left"/>
       <w:pPr>
@@ -15505,7 +15297,7 @@
     <w:lvl w:ilvl="0">
       <w:start w:val="1"/>
       <w:numFmt w:val="decimal"/>
-      <w:pStyle w:val="ListNumber3"/>
+      <w:pStyle w:val="3"/>
       <w:lvlText w:val="%1."/>
       <w:lvlJc w:val="left"/>
       <w:pPr>
@@ -15523,7 +15315,7 @@
     <w:lvl w:ilvl="0">
       <w:start w:val="1"/>
       <w:numFmt w:val="decimal"/>
-      <w:pStyle w:val="ListNumber2"/>
+      <w:pStyle w:val="2"/>
       <w:lvlText w:val="%1."/>
       <w:lvlJc w:val="left"/>
       <w:pPr>
@@ -15541,7 +15333,7 @@
     <w:lvl w:ilvl="0">
       <w:start w:val="1"/>
       <w:numFmt w:val="bullet"/>
-      <w:pStyle w:val="ListBullet5"/>
+      <w:pStyle w:val="50"/>
       <w:lvlText w:val=""/>
       <w:lvlJc w:val="left"/>
       <w:pPr>
@@ -15562,7 +15354,7 @@
     <w:lvl w:ilvl="0">
       <w:start w:val="1"/>
       <w:numFmt w:val="bullet"/>
-      <w:pStyle w:val="ListBullet4"/>
+      <w:pStyle w:val="40"/>
       <w:lvlText w:val=""/>
       <w:lvlJc w:val="left"/>
       <w:pPr>
@@ -15583,7 +15375,7 @@
     <w:lvl w:ilvl="0">
       <w:start w:val="1"/>
       <w:numFmt w:val="bullet"/>
-      <w:pStyle w:val="ListBullet3"/>
+      <w:pStyle w:val="30"/>
       <w:lvlText w:val=""/>
       <w:lvlJc w:val="left"/>
       <w:pPr>
@@ -15604,7 +15396,7 @@
     <w:lvl w:ilvl="0">
       <w:start w:val="1"/>
       <w:numFmt w:val="bullet"/>
-      <w:pStyle w:val="ListBullet2"/>
+      <w:pStyle w:val="20"/>
       <w:lvlText w:val=""/>
       <w:lvlJc w:val="left"/>
       <w:pPr>
@@ -15625,7 +15417,7 @@
     <w:lvl w:ilvl="0">
       <w:start w:val="1"/>
       <w:numFmt w:val="decimal"/>
-      <w:pStyle w:val="ListNumber"/>
+      <w:pStyle w:val="a"/>
       <w:lvlText w:val="%1."/>
       <w:lvlJc w:val="left"/>
       <w:pPr>
@@ -15643,7 +15435,7 @@
     <w:lvl w:ilvl="0">
       <w:start w:val="1"/>
       <w:numFmt w:val="bullet"/>
-      <w:pStyle w:val="ListBullet"/>
+      <w:pStyle w:val="a0"/>
       <w:lvlText w:val="-"/>
       <w:lvlJc w:val="left"/>
       <w:pPr>
@@ -16624,7 +16416,7 @@
     <w:lvl w:ilvl="0">
       <w:start w:val="1"/>
       <w:numFmt w:val="none"/>
-      <w:pStyle w:val="Heading1"/>
+      <w:pStyle w:val="1"/>
       <w:lvlText w:val=""/>
       <w:lvlJc w:val="left"/>
       <w:pPr>
@@ -16640,7 +16432,7 @@
     <w:lvl w:ilvl="1">
       <w:start w:val="1"/>
       <w:numFmt w:val="decimal"/>
-      <w:pStyle w:val="Heading2"/>
+      <w:pStyle w:val="21"/>
       <w:lvlText w:val="%1.%2"/>
       <w:lvlJc w:val="left"/>
       <w:pPr>
@@ -16656,7 +16448,7 @@
     <w:lvl w:ilvl="2">
       <w:start w:val="1"/>
       <w:numFmt w:val="decimal"/>
-      <w:pStyle w:val="Heading3"/>
+      <w:pStyle w:val="31"/>
       <w:lvlText w:val="%1.%2.%3"/>
       <w:lvlJc w:val="left"/>
       <w:pPr>
@@ -16672,7 +16464,7 @@
     <w:lvl w:ilvl="3">
       <w:start w:val="1"/>
       <w:numFmt w:val="decimal"/>
-      <w:pStyle w:val="Heading4"/>
+      <w:pStyle w:val="41"/>
       <w:lvlText w:val="%1.%2.%3.%4"/>
       <w:lvlJc w:val="left"/>
       <w:pPr>
@@ -16688,7 +16480,7 @@
     <w:lvl w:ilvl="4">
       <w:start w:val="1"/>
       <w:numFmt w:val="decimal"/>
-      <w:pStyle w:val="Heading5"/>
+      <w:pStyle w:val="51"/>
       <w:lvlText w:val="%1.%2.%3.%4.%5"/>
       <w:lvlJc w:val="left"/>
       <w:pPr>
@@ -16704,7 +16496,7 @@
     <w:lvl w:ilvl="5">
       <w:start w:val="1"/>
       <w:numFmt w:val="decimal"/>
-      <w:pStyle w:val="Heading6"/>
+      <w:pStyle w:val="6"/>
       <w:lvlText w:val="%1.%2.%3.%4.%5.%6"/>
       <w:lvlJc w:val="left"/>
       <w:pPr>
@@ -16720,7 +16512,7 @@
     <w:lvl w:ilvl="6">
       <w:start w:val="1"/>
       <w:numFmt w:val="decimal"/>
-      <w:pStyle w:val="Heading7"/>
+      <w:pStyle w:val="7"/>
       <w:lvlText w:val="%1.%2.%3.%4.%5.%6.%7"/>
       <w:lvlJc w:val="left"/>
       <w:pPr>
@@ -16736,7 +16528,7 @@
     <w:lvl w:ilvl="7">
       <w:start w:val="1"/>
       <w:numFmt w:val="decimal"/>
-      <w:pStyle w:val="Heading8"/>
+      <w:pStyle w:val="8"/>
       <w:lvlText w:val="%1.%2.%3.%4.%5.%6.%7.%8"/>
       <w:lvlJc w:val="left"/>
       <w:pPr>
@@ -16752,7 +16544,7 @@
     <w:lvl w:ilvl="8">
       <w:start w:val="1"/>
       <w:numFmt w:val="decimal"/>
-      <w:pStyle w:val="Heading9"/>
+      <w:pStyle w:val="9"/>
       <w:lvlText w:val="%1.%2.%3.%4.%5.%6.%7.%8.%9"/>
       <w:lvlJc w:val="left"/>
       <w:pPr>
@@ -17901,52 +17693,52 @@
       </w:rPr>
     </w:lvl>
   </w:abstractNum>
-  <w:num w:numId="1">
+  <w:num w:numId="1" w16cid:durableId="1661690479">
     <w:abstractNumId w:val="9"/>
   </w:num>
-  <w:num w:numId="2">
+  <w:num w:numId="2" w16cid:durableId="1024476243">
     <w:abstractNumId w:val="22"/>
   </w:num>
-  <w:num w:numId="3">
+  <w:num w:numId="3" w16cid:durableId="140077335">
     <w:abstractNumId w:val="7"/>
   </w:num>
-  <w:num w:numId="4">
+  <w:num w:numId="4" w16cid:durableId="836194345">
     <w:abstractNumId w:val="6"/>
   </w:num>
-  <w:num w:numId="5">
+  <w:num w:numId="5" w16cid:durableId="1980769922">
     <w:abstractNumId w:val="5"/>
   </w:num>
-  <w:num w:numId="6">
+  <w:num w:numId="6" w16cid:durableId="994525484">
     <w:abstractNumId w:val="4"/>
   </w:num>
-  <w:num w:numId="7">
+  <w:num w:numId="7" w16cid:durableId="1222211753">
     <w:abstractNumId w:val="8"/>
   </w:num>
-  <w:num w:numId="8">
+  <w:num w:numId="8" w16cid:durableId="1788040028">
     <w:abstractNumId w:val="3"/>
   </w:num>
-  <w:num w:numId="9">
+  <w:num w:numId="9" w16cid:durableId="610170032">
     <w:abstractNumId w:val="2"/>
   </w:num>
-  <w:num w:numId="10">
+  <w:num w:numId="10" w16cid:durableId="27725098">
     <w:abstractNumId w:val="1"/>
   </w:num>
-  <w:num w:numId="11">
+  <w:num w:numId="11" w16cid:durableId="403645463">
     <w:abstractNumId w:val="0"/>
   </w:num>
-  <w:num w:numId="12">
+  <w:num w:numId="12" w16cid:durableId="897714510">
     <w:abstractNumId w:val="18"/>
   </w:num>
-  <w:num w:numId="13">
+  <w:num w:numId="13" w16cid:durableId="997538325">
     <w:abstractNumId w:val="16"/>
   </w:num>
-  <w:num w:numId="14">
+  <w:num w:numId="14" w16cid:durableId="838540176">
     <w:abstractNumId w:val="17"/>
   </w:num>
-  <w:num w:numId="15">
+  <w:num w:numId="15" w16cid:durableId="182942856">
     <w:abstractNumId w:val="20"/>
   </w:num>
-  <w:num w:numId="16">
+  <w:num w:numId="16" w16cid:durableId="785778275">
     <w:abstractNumId w:val="20"/>
     <w:lvlOverride w:ilvl="0"/>
     <w:lvlOverride w:ilvl="1"/>
@@ -17970,103 +17762,103 @@
       <w:startOverride w:val="1"/>
     </w:lvlOverride>
   </w:num>
-  <w:num w:numId="17">
+  <w:num w:numId="17" w16cid:durableId="1758746871">
     <w:abstractNumId w:val="20"/>
   </w:num>
-  <w:num w:numId="18">
+  <w:num w:numId="18" w16cid:durableId="312873075">
     <w:abstractNumId w:val="15"/>
   </w:num>
-  <w:num w:numId="19">
+  <w:num w:numId="19" w16cid:durableId="654191102">
     <w:abstractNumId w:val="24"/>
   </w:num>
-  <w:num w:numId="20">
+  <w:num w:numId="20" w16cid:durableId="1060052492">
     <w:abstractNumId w:val="11"/>
   </w:num>
-  <w:num w:numId="21">
+  <w:num w:numId="21" w16cid:durableId="2117826261">
     <w:abstractNumId w:val="19"/>
   </w:num>
-  <w:num w:numId="22">
+  <w:num w:numId="22" w16cid:durableId="1787311818">
     <w:abstractNumId w:val="24"/>
   </w:num>
-  <w:num w:numId="23">
+  <w:num w:numId="23" w16cid:durableId="834805554">
     <w:abstractNumId w:val="15"/>
   </w:num>
-  <w:num w:numId="24">
+  <w:num w:numId="24" w16cid:durableId="676078091">
     <w:abstractNumId w:val="15"/>
   </w:num>
-  <w:num w:numId="25">
+  <w:num w:numId="25" w16cid:durableId="544878703">
     <w:abstractNumId w:val="15"/>
   </w:num>
-  <w:num w:numId="26">
+  <w:num w:numId="26" w16cid:durableId="317198483">
     <w:abstractNumId w:val="24"/>
   </w:num>
-  <w:num w:numId="27">
+  <w:num w:numId="27" w16cid:durableId="966157119">
     <w:abstractNumId w:val="19"/>
   </w:num>
-  <w:num w:numId="28">
+  <w:num w:numId="28" w16cid:durableId="457994212">
     <w:abstractNumId w:val="19"/>
   </w:num>
-  <w:num w:numId="29">
+  <w:num w:numId="29" w16cid:durableId="1642231391">
     <w:abstractNumId w:val="19"/>
   </w:num>
-  <w:num w:numId="30">
+  <w:num w:numId="30" w16cid:durableId="142819569">
     <w:abstractNumId w:val="11"/>
   </w:num>
-  <w:num w:numId="31">
+  <w:num w:numId="31" w16cid:durableId="844635754">
     <w:abstractNumId w:val="11"/>
   </w:num>
-  <w:num w:numId="32">
+  <w:num w:numId="32" w16cid:durableId="1608855612">
     <w:abstractNumId w:val="11"/>
   </w:num>
-  <w:num w:numId="33">
+  <w:num w:numId="33" w16cid:durableId="1217937582">
     <w:abstractNumId w:val="24"/>
   </w:num>
-  <w:num w:numId="34">
+  <w:num w:numId="34" w16cid:durableId="808012391">
     <w:abstractNumId w:val="24"/>
   </w:num>
-  <w:num w:numId="35">
+  <w:num w:numId="35" w16cid:durableId="1961372216">
     <w:abstractNumId w:val="24"/>
   </w:num>
-  <w:num w:numId="36">
+  <w:num w:numId="36" w16cid:durableId="289436490">
     <w:abstractNumId w:val="24"/>
   </w:num>
-  <w:num w:numId="37">
+  <w:num w:numId="37" w16cid:durableId="1564758695">
     <w:abstractNumId w:val="24"/>
   </w:num>
-  <w:num w:numId="38">
+  <w:num w:numId="38" w16cid:durableId="2144154147">
     <w:abstractNumId w:val="24"/>
   </w:num>
-  <w:num w:numId="39">
+  <w:num w:numId="39" w16cid:durableId="625965655">
     <w:abstractNumId w:val="20"/>
   </w:num>
-  <w:num w:numId="40">
+  <w:num w:numId="40" w16cid:durableId="1963338777">
     <w:abstractNumId w:val="20"/>
   </w:num>
-  <w:num w:numId="41">
+  <w:num w:numId="41" w16cid:durableId="812525899">
     <w:abstractNumId w:val="20"/>
   </w:num>
-  <w:num w:numId="42">
+  <w:num w:numId="42" w16cid:durableId="1839079043">
     <w:abstractNumId w:val="14"/>
   </w:num>
-  <w:num w:numId="43">
+  <w:num w:numId="43" w16cid:durableId="801734322">
     <w:abstractNumId w:val="23"/>
   </w:num>
-  <w:num w:numId="44">
+  <w:num w:numId="44" w16cid:durableId="697124761">
     <w:abstractNumId w:val="13"/>
   </w:num>
-  <w:num w:numId="45">
+  <w:num w:numId="45" w16cid:durableId="460853382">
     <w:abstractNumId w:val="25"/>
   </w:num>
-  <w:num w:numId="46">
+  <w:num w:numId="46" w16cid:durableId="806553031">
     <w:abstractNumId w:val="26"/>
   </w:num>
-  <w:num w:numId="47">
+  <w:num w:numId="47" w16cid:durableId="1193420463">
     <w:abstractNumId w:val="12"/>
   </w:num>
-  <w:num w:numId="48">
+  <w:num w:numId="48" w16cid:durableId="1846625669">
     <w:abstractNumId w:val="10"/>
   </w:num>
-  <w:num w:numId="49">
+  <w:num w:numId="49" w16cid:durableId="359937942">
     <w:abstractNumId w:val="21"/>
   </w:num>
   <w:numIdMacAtCleanup w:val="21"/>
@@ -18074,7 +17866,7 @@
 </file>
 
 <file path=word/styles.xml><?xml version="1.0" encoding="utf-8"?>
-<w:styles xmlns:mc="http://schemas.openxmlformats.org/markup-compatibility/2006" xmlns:r="http://schemas.openxmlformats.org/officeDocument/2006/relationships" xmlns:w="http://schemas.openxmlformats.org/wordprocessingml/2006/main" xmlns:w14="http://schemas.microsoft.com/office/word/2010/wordml" xmlns:w15="http://schemas.microsoft.com/office/word/2012/wordml" xmlns:w16se="http://schemas.microsoft.com/office/word/2015/wordml/symex" mc:Ignorable="w14 w15 w16se">
+<w:styles xmlns:mc="http://schemas.openxmlformats.org/markup-compatibility/2006" xmlns:r="http://schemas.openxmlformats.org/officeDocument/2006/relationships" xmlns:w="http://schemas.openxmlformats.org/wordprocessingml/2006/main" xmlns:w14="http://schemas.microsoft.com/office/word/2010/wordml" xmlns:w15="http://schemas.microsoft.com/office/word/2012/wordml" xmlns:w16cex="http://schemas.microsoft.com/office/word/2018/wordml/cex" xmlns:w16cid="http://schemas.microsoft.com/office/word/2016/wordml/cid" xmlns:w16="http://schemas.microsoft.com/office/word/2018/wordml" xmlns:w16du="http://schemas.microsoft.com/office/word/2023/wordml/word16du" xmlns:w16sdtdh="http://schemas.microsoft.com/office/word/2020/wordml/sdtdatahash" xmlns:w16se="http://schemas.microsoft.com/office/word/2015/wordml/symex" mc:Ignorable="w14 w15 w16se w16cid w16 w16cex w16sdtdh w16du">
   <w:docDefaults>
     <w:rPrDefault>
       <w:rPr>
@@ -18084,7 +17876,7 @@
     </w:rPrDefault>
     <w:pPrDefault/>
   </w:docDefaults>
-  <w:latentStyles w:defLockedState="0" w:defUIPriority="0" w:defSemiHidden="0" w:defUnhideWhenUsed="0" w:defQFormat="0" w:count="371">
+  <w:latentStyles w:defLockedState="0" w:defUIPriority="0" w:defSemiHidden="0" w:defUnhideWhenUsed="0" w:defQFormat="0" w:count="376">
     <w:lsdException w:name="heading 2" w:semiHidden="1" w:unhideWhenUsed="1"/>
     <w:lsdException w:name="heading 3" w:semiHidden="1" w:unhideWhenUsed="1"/>
     <w:lsdException w:name="heading 4" w:semiHidden="1" w:unhideWhenUsed="1"/>
@@ -18441,8 +18233,13 @@
     <w:lsdException w:name="List Table 5 Dark Accent 6" w:uiPriority="50"/>
     <w:lsdException w:name="List Table 6 Colorful Accent 6" w:uiPriority="51"/>
     <w:lsdException w:name="List Table 7 Colorful Accent 6" w:uiPriority="52"/>
+    <w:lsdException w:name="Mention" w:semiHidden="1" w:uiPriority="99" w:unhideWhenUsed="1"/>
+    <w:lsdException w:name="Smart Hyperlink" w:semiHidden="1" w:uiPriority="99" w:unhideWhenUsed="1"/>
+    <w:lsdException w:name="Hashtag" w:semiHidden="1" w:uiPriority="99" w:unhideWhenUsed="1"/>
+    <w:lsdException w:name="Unresolved Mention" w:semiHidden="1" w:uiPriority="99" w:unhideWhenUsed="1"/>
+    <w:lsdException w:name="Smart Link" w:semiHidden="1" w:uiPriority="99" w:unhideWhenUsed="1"/>
   </w:latentStyles>
-  <w:style w:type="paragraph" w:default="1" w:styleId="Normal">
+  <w:style w:type="paragraph" w:default="1" w:styleId="a1">
     <w:name w:val="Normal"/>
     <w:rsid w:val="00004A26"/>
     <w:rPr>
@@ -18450,11 +18247,11 @@
       <w:szCs w:val="24"/>
     </w:rPr>
   </w:style>
-  <w:style w:type="paragraph" w:styleId="Heading1">
+  <w:style w:type="paragraph" w:styleId="1">
     <w:name w:val="heading 1"/>
-    <w:basedOn w:val="Normal"/>
-    <w:next w:val="Normal"/>
-    <w:link w:val="Heading1Char"/>
+    <w:basedOn w:val="a1"/>
+    <w:next w:val="a1"/>
+    <w:link w:val="10"/>
     <w:rsid w:val="008D49C1"/>
     <w:pPr>
       <w:keepNext/>
@@ -18474,10 +18271,10 @@
       <w:szCs w:val="32"/>
     </w:rPr>
   </w:style>
-  <w:style w:type="paragraph" w:styleId="Heading2">
+  <w:style w:type="paragraph" w:styleId="21">
     <w:name w:val="heading 2"/>
-    <w:basedOn w:val="Normal"/>
-    <w:next w:val="Normal"/>
+    <w:basedOn w:val="a1"/>
+    <w:next w:val="a1"/>
     <w:rsid w:val="008D49C1"/>
     <w:pPr>
       <w:keepNext/>
@@ -18498,10 +18295,10 @@
       <w:szCs w:val="28"/>
     </w:rPr>
   </w:style>
-  <w:style w:type="paragraph" w:styleId="Heading3">
+  <w:style w:type="paragraph" w:styleId="31">
     <w:name w:val="heading 3"/>
-    <w:basedOn w:val="Normal"/>
-    <w:next w:val="Normal"/>
+    <w:basedOn w:val="a1"/>
+    <w:next w:val="a1"/>
     <w:rsid w:val="008D49C1"/>
     <w:pPr>
       <w:keepNext/>
@@ -18520,10 +18317,10 @@
       <w:szCs w:val="26"/>
     </w:rPr>
   </w:style>
-  <w:style w:type="paragraph" w:styleId="Heading4">
+  <w:style w:type="paragraph" w:styleId="41">
     <w:name w:val="heading 4"/>
-    <w:basedOn w:val="Normal"/>
-    <w:next w:val="Normal"/>
+    <w:basedOn w:val="a1"/>
+    <w:next w:val="a1"/>
     <w:rsid w:val="008D49C1"/>
     <w:pPr>
       <w:keepNext/>
@@ -18541,10 +18338,10 @@
       <w:szCs w:val="28"/>
     </w:rPr>
   </w:style>
-  <w:style w:type="paragraph" w:styleId="Heading5">
+  <w:style w:type="paragraph" w:styleId="51">
     <w:name w:val="heading 5"/>
-    <w:basedOn w:val="Normal"/>
-    <w:next w:val="Normal"/>
+    <w:basedOn w:val="a1"/>
+    <w:next w:val="a1"/>
     <w:rsid w:val="008D49C1"/>
     <w:pPr>
       <w:numPr>
@@ -18563,10 +18360,10 @@
       <w:szCs w:val="26"/>
     </w:rPr>
   </w:style>
-  <w:style w:type="paragraph" w:styleId="Heading6">
+  <w:style w:type="paragraph" w:styleId="6">
     <w:name w:val="heading 6"/>
-    <w:basedOn w:val="Normal"/>
-    <w:next w:val="Normal"/>
+    <w:basedOn w:val="a1"/>
+    <w:next w:val="a1"/>
     <w:rsid w:val="008D49C1"/>
     <w:pPr>
       <w:numPr>
@@ -18583,10 +18380,10 @@
       <w:szCs w:val="22"/>
     </w:rPr>
   </w:style>
-  <w:style w:type="paragraph" w:styleId="Heading7">
+  <w:style w:type="paragraph" w:styleId="7">
     <w:name w:val="heading 7"/>
-    <w:basedOn w:val="Normal"/>
-    <w:next w:val="Normal"/>
+    <w:basedOn w:val="a1"/>
+    <w:next w:val="a1"/>
     <w:rsid w:val="008D49C1"/>
     <w:pPr>
       <w:numPr>
@@ -18597,10 +18394,10 @@
       <w:outlineLvl w:val="6"/>
     </w:pPr>
   </w:style>
-  <w:style w:type="paragraph" w:styleId="Heading8">
+  <w:style w:type="paragraph" w:styleId="8">
     <w:name w:val="heading 8"/>
-    <w:basedOn w:val="Normal"/>
-    <w:next w:val="Normal"/>
+    <w:basedOn w:val="a1"/>
+    <w:next w:val="a1"/>
     <w:rsid w:val="008D49C1"/>
     <w:pPr>
       <w:numPr>
@@ -18615,10 +18412,10 @@
       <w:iCs/>
     </w:rPr>
   </w:style>
-  <w:style w:type="paragraph" w:styleId="Heading9">
+  <w:style w:type="paragraph" w:styleId="9">
     <w:name w:val="heading 9"/>
-    <w:basedOn w:val="Normal"/>
-    <w:next w:val="Normal"/>
+    <w:basedOn w:val="a1"/>
+    <w:next w:val="a1"/>
     <w:rsid w:val="008D49C1"/>
     <w:pPr>
       <w:numPr>
@@ -18634,13 +18431,13 @@
       <w:szCs w:val="22"/>
     </w:rPr>
   </w:style>
-  <w:style w:type="character" w:default="1" w:styleId="DefaultParagraphFont">
+  <w:style w:type="character" w:default="1" w:styleId="a2">
     <w:name w:val="Default Paragraph Font"/>
     <w:uiPriority w:val="1"/>
     <w:semiHidden/>
     <w:unhideWhenUsed/>
   </w:style>
-  <w:style w:type="table" w:default="1" w:styleId="TableNormal">
+  <w:style w:type="table" w:default="1" w:styleId="a3">
     <w:name w:val="Normal Table"/>
     <w:uiPriority w:val="99"/>
     <w:semiHidden/>
@@ -18655,15 +18452,15 @@
       </w:tblCellMar>
     </w:tblPr>
   </w:style>
-  <w:style w:type="numbering" w:default="1" w:styleId="NoList">
+  <w:style w:type="numbering" w:default="1" w:styleId="a4">
     <w:name w:val="No List"/>
     <w:uiPriority w:val="99"/>
     <w:semiHidden/>
     <w:unhideWhenUsed/>
   </w:style>
-  <w:style w:type="paragraph" w:styleId="Header">
+  <w:style w:type="paragraph" w:styleId="a5">
     <w:name w:val="header"/>
-    <w:basedOn w:val="Normal"/>
+    <w:basedOn w:val="a1"/>
     <w:semiHidden/>
     <w:pPr>
       <w:tabs>
@@ -18672,9 +18469,9 @@
       </w:tabs>
     </w:pPr>
   </w:style>
-  <w:style w:type="paragraph" w:styleId="Footer">
+  <w:style w:type="paragraph" w:styleId="a6">
     <w:name w:val="footer"/>
-    <w:basedOn w:val="Normal"/>
+    <w:basedOn w:val="a1"/>
     <w:semiHidden/>
     <w:pPr>
       <w:tabs>
@@ -18683,14 +18480,14 @@
       </w:tabs>
     </w:pPr>
   </w:style>
-  <w:style w:type="character" w:styleId="PageNumber">
+  <w:style w:type="character" w:styleId="a7">
     <w:name w:val="page number"/>
-    <w:basedOn w:val="DefaultParagraphFont"/>
+    <w:basedOn w:val="a2"/>
     <w:semiHidden/>
   </w:style>
-  <w:style w:type="character" w:customStyle="1" w:styleId="Heading1Char">
-    <w:name w:val="Heading 1 Char"/>
-    <w:link w:val="Heading1"/>
+  <w:style w:type="character" w:customStyle="1" w:styleId="10">
+    <w:name w:val="Заголовок 1 Знак"/>
+    <w:link w:val="1"/>
     <w:rsid w:val="009F4394"/>
     <w:rPr>
       <w:rFonts w:cs="Arial"/>
@@ -18701,17 +18498,17 @@
       <w:szCs w:val="32"/>
     </w:rPr>
   </w:style>
-  <w:style w:type="paragraph" w:styleId="NormalIndent">
+  <w:style w:type="paragraph" w:styleId="a8">
     <w:name w:val="Normal Indent"/>
-    <w:basedOn w:val="Normal"/>
+    <w:basedOn w:val="a1"/>
     <w:semiHidden/>
     <w:pPr>
       <w:ind w:left="708"/>
     </w:pPr>
   </w:style>
-  <w:style w:type="paragraph" w:styleId="ListBullet">
+  <w:style w:type="paragraph" w:styleId="a0">
     <w:name w:val="List Bullet"/>
-    <w:basedOn w:val="Normal"/>
+    <w:basedOn w:val="a1"/>
     <w:autoRedefine/>
     <w:semiHidden/>
     <w:pPr>
@@ -18725,7 +18522,7 @@
       <w:ind w:left="-360"/>
     </w:pPr>
   </w:style>
-  <w:style w:type="character" w:styleId="Hyperlink">
+  <w:style w:type="character" w:styleId="a9">
     <w:name w:val="Hyperlink"/>
     <w:uiPriority w:val="99"/>
     <w:rPr>
@@ -18733,19 +18530,19 @@
       <w:u w:val="single"/>
     </w:rPr>
   </w:style>
-  <w:style w:type="paragraph" w:styleId="Date">
+  <w:style w:type="paragraph" w:styleId="aa">
     <w:name w:val="Date"/>
-    <w:basedOn w:val="Normal"/>
-    <w:next w:val="Normal"/>
+    <w:basedOn w:val="a1"/>
+    <w:next w:val="a1"/>
     <w:semiHidden/>
   </w:style>
-  <w:style w:type="paragraph" w:styleId="NoteHeading">
+  <w:style w:type="paragraph" w:styleId="ab">
     <w:name w:val="Note Heading"/>
-    <w:basedOn w:val="Normal"/>
-    <w:next w:val="Normal"/>
+    <w:basedOn w:val="a1"/>
+    <w:next w:val="a1"/>
     <w:semiHidden/>
   </w:style>
-  <w:style w:type="character" w:styleId="HTMLKeyboard">
+  <w:style w:type="character" w:styleId="HTML">
     <w:name w:val="HTML Keyboard"/>
     <w:semiHidden/>
     <w:rPr>
@@ -18754,7 +18551,7 @@
       <w:szCs w:val="20"/>
     </w:rPr>
   </w:style>
-  <w:style w:type="character" w:styleId="HTMLCode">
+  <w:style w:type="character" w:styleId="HTML0">
     <w:name w:val="HTML Code"/>
     <w:semiHidden/>
     <w:rPr>
@@ -18763,42 +18560,42 @@
       <w:szCs w:val="20"/>
     </w:rPr>
   </w:style>
-  <w:style w:type="paragraph" w:styleId="BodyText">
+  <w:style w:type="paragraph" w:styleId="ac">
     <w:name w:val="Body Text"/>
-    <w:basedOn w:val="Normal"/>
+    <w:basedOn w:val="a1"/>
     <w:semiHidden/>
     <w:pPr>
       <w:spacing w:after="120"/>
     </w:pPr>
   </w:style>
-  <w:style w:type="paragraph" w:styleId="BodyTextFirstIndent">
+  <w:style w:type="paragraph" w:styleId="ad">
     <w:name w:val="Body Text First Indent"/>
-    <w:basedOn w:val="BodyText"/>
+    <w:basedOn w:val="ac"/>
     <w:semiHidden/>
     <w:pPr>
       <w:ind w:firstLine="210"/>
     </w:pPr>
   </w:style>
-  <w:style w:type="paragraph" w:styleId="BodyTextIndent">
+  <w:style w:type="paragraph" w:styleId="ae">
     <w:name w:val="Body Text Indent"/>
-    <w:basedOn w:val="Normal"/>
+    <w:basedOn w:val="a1"/>
     <w:semiHidden/>
     <w:pPr>
       <w:spacing w:after="120"/>
       <w:ind w:left="283"/>
     </w:pPr>
   </w:style>
-  <w:style w:type="paragraph" w:styleId="BodyTextFirstIndent2">
+  <w:style w:type="paragraph" w:styleId="22">
     <w:name w:val="Body Text First Indent 2"/>
-    <w:basedOn w:val="BodyTextIndent"/>
+    <w:basedOn w:val="ae"/>
     <w:semiHidden/>
     <w:pPr>
       <w:ind w:firstLine="210"/>
     </w:pPr>
   </w:style>
-  <w:style w:type="paragraph" w:styleId="ListBullet2">
+  <w:style w:type="paragraph" w:styleId="20">
     <w:name w:val="List Bullet 2"/>
-    <w:basedOn w:val="Normal"/>
+    <w:basedOn w:val="a1"/>
     <w:semiHidden/>
     <w:pPr>
       <w:numPr>
@@ -18806,9 +18603,9 @@
       </w:numPr>
     </w:pPr>
   </w:style>
-  <w:style w:type="paragraph" w:styleId="ListBullet3">
+  <w:style w:type="paragraph" w:styleId="30">
     <w:name w:val="List Bullet 3"/>
-    <w:basedOn w:val="Normal"/>
+    <w:basedOn w:val="a1"/>
     <w:semiHidden/>
     <w:pPr>
       <w:numPr>
@@ -18816,9 +18613,9 @@
       </w:numPr>
     </w:pPr>
   </w:style>
-  <w:style w:type="paragraph" w:styleId="ListBullet4">
+  <w:style w:type="paragraph" w:styleId="40">
     <w:name w:val="List Bullet 4"/>
-    <w:basedOn w:val="Normal"/>
+    <w:basedOn w:val="a1"/>
     <w:semiHidden/>
     <w:pPr>
       <w:numPr>
@@ -18826,9 +18623,9 @@
       </w:numPr>
     </w:pPr>
   </w:style>
-  <w:style w:type="paragraph" w:styleId="ListBullet5">
+  <w:style w:type="paragraph" w:styleId="50">
     <w:name w:val="List Bullet 5"/>
-    <w:basedOn w:val="Normal"/>
+    <w:basedOn w:val="a1"/>
     <w:semiHidden/>
     <w:pPr>
       <w:numPr>
@@ -18836,9 +18633,9 @@
       </w:numPr>
     </w:pPr>
   </w:style>
-  <w:style w:type="paragraph" w:styleId="Title">
+  <w:style w:type="paragraph" w:styleId="af">
     <w:name w:val="Title"/>
-    <w:basedOn w:val="Normal"/>
+    <w:basedOn w:val="a1"/>
     <w:pPr>
       <w:spacing w:before="240" w:after="60"/>
       <w:jc w:val="center"/>
@@ -18853,14 +18650,14 @@
       <w:szCs w:val="32"/>
     </w:rPr>
   </w:style>
-  <w:style w:type="character" w:styleId="LineNumber">
+  <w:style w:type="character" w:styleId="af0">
     <w:name w:val="line number"/>
-    <w:basedOn w:val="DefaultParagraphFont"/>
+    <w:basedOn w:val="a2"/>
     <w:semiHidden/>
   </w:style>
-  <w:style w:type="paragraph" w:styleId="ListNumber">
+  <w:style w:type="paragraph" w:styleId="a">
     <w:name w:val="List Number"/>
-    <w:basedOn w:val="Normal"/>
+    <w:basedOn w:val="a1"/>
     <w:semiHidden/>
     <w:pPr>
       <w:numPr>
@@ -18868,9 +18665,9 @@
       </w:numPr>
     </w:pPr>
   </w:style>
-  <w:style w:type="paragraph" w:styleId="ListNumber2">
+  <w:style w:type="paragraph" w:styleId="2">
     <w:name w:val="List Number 2"/>
-    <w:basedOn w:val="Normal"/>
+    <w:basedOn w:val="a1"/>
     <w:semiHidden/>
     <w:pPr>
       <w:numPr>
@@ -18878,9 +18675,9 @@
       </w:numPr>
     </w:pPr>
   </w:style>
-  <w:style w:type="paragraph" w:styleId="ListNumber3">
+  <w:style w:type="paragraph" w:styleId="3">
     <w:name w:val="List Number 3"/>
-    <w:basedOn w:val="Normal"/>
+    <w:basedOn w:val="a1"/>
     <w:semiHidden/>
     <w:pPr>
       <w:numPr>
@@ -18888,9 +18685,9 @@
       </w:numPr>
     </w:pPr>
   </w:style>
-  <w:style w:type="paragraph" w:styleId="ListNumber4">
+  <w:style w:type="paragraph" w:styleId="4">
     <w:name w:val="List Number 4"/>
-    <w:basedOn w:val="Normal"/>
+    <w:basedOn w:val="a1"/>
     <w:semiHidden/>
     <w:pPr>
       <w:numPr>
@@ -18898,9 +18695,9 @@
       </w:numPr>
     </w:pPr>
   </w:style>
-  <w:style w:type="paragraph" w:styleId="ListNumber5">
+  <w:style w:type="paragraph" w:styleId="5">
     <w:name w:val="List Number 5"/>
-    <w:basedOn w:val="Normal"/>
+    <w:basedOn w:val="a1"/>
     <w:semiHidden/>
     <w:pPr>
       <w:numPr>
@@ -18908,16 +18705,16 @@
       </w:numPr>
     </w:pPr>
   </w:style>
-  <w:style w:type="character" w:styleId="HTMLSample">
+  <w:style w:type="character" w:styleId="HTML1">
     <w:name w:val="HTML Sample"/>
     <w:semiHidden/>
     <w:rPr>
       <w:rFonts w:ascii="Courier New" w:hAnsi="Courier New" w:cs="Courier New"/>
     </w:rPr>
   </w:style>
-  <w:style w:type="paragraph" w:styleId="EnvelopeReturn">
+  <w:style w:type="paragraph" w:styleId="23">
     <w:name w:val="envelope return"/>
-    <w:basedOn w:val="Normal"/>
+    <w:basedOn w:val="a1"/>
     <w:semiHidden/>
     <w:rPr>
       <w:rFonts w:ascii="Arial" w:hAnsi="Arial" w:cs="Arial"/>
@@ -18925,12 +18722,12 @@
       <w:szCs w:val="20"/>
     </w:rPr>
   </w:style>
-  <w:style w:type="paragraph" w:styleId="NormalWeb">
+  <w:style w:type="paragraph" w:styleId="af1">
     <w:name w:val="Normal (Web)"/>
-    <w:basedOn w:val="Normal"/>
+    <w:basedOn w:val="a1"/>
     <w:semiHidden/>
   </w:style>
-  <w:style w:type="character" w:styleId="HTMLDefinition">
+  <w:style w:type="character" w:styleId="HTML2">
     <w:name w:val="HTML Definition"/>
     <w:semiHidden/>
     <w:rPr>
@@ -18938,17 +18735,17 @@
       <w:iCs/>
     </w:rPr>
   </w:style>
-  <w:style w:type="paragraph" w:styleId="BodyText2">
+  <w:style w:type="paragraph" w:styleId="24">
     <w:name w:val="Body Text 2"/>
-    <w:basedOn w:val="Normal"/>
+    <w:basedOn w:val="a1"/>
     <w:semiHidden/>
     <w:pPr>
       <w:spacing w:after="120" w:line="480" w:lineRule="auto"/>
     </w:pPr>
   </w:style>
-  <w:style w:type="paragraph" w:styleId="BodyText3">
+  <w:style w:type="paragraph" w:styleId="32">
     <w:name w:val="Body Text 3"/>
-    <w:basedOn w:val="Normal"/>
+    <w:basedOn w:val="a1"/>
     <w:semiHidden/>
     <w:pPr>
       <w:spacing w:after="120"/>
@@ -18958,18 +18755,18 @@
       <w:szCs w:val="16"/>
     </w:rPr>
   </w:style>
-  <w:style w:type="paragraph" w:styleId="BodyTextIndent2">
+  <w:style w:type="paragraph" w:styleId="25">
     <w:name w:val="Body Text Indent 2"/>
-    <w:basedOn w:val="Normal"/>
+    <w:basedOn w:val="a1"/>
     <w:semiHidden/>
     <w:pPr>
       <w:spacing w:after="120" w:line="480" w:lineRule="auto"/>
       <w:ind w:left="283"/>
     </w:pPr>
   </w:style>
-  <w:style w:type="paragraph" w:styleId="BodyTextIndent3">
+  <w:style w:type="paragraph" w:styleId="33">
     <w:name w:val="Body Text Indent 3"/>
-    <w:basedOn w:val="Normal"/>
+    <w:basedOn w:val="a1"/>
     <w:semiHidden/>
     <w:pPr>
       <w:spacing w:after="120"/>
@@ -18980,7 +18777,7 @@
       <w:szCs w:val="16"/>
     </w:rPr>
   </w:style>
-  <w:style w:type="character" w:styleId="HTMLVariable">
+  <w:style w:type="character" w:styleId="HTML3">
     <w:name w:val="HTML Variable"/>
     <w:semiHidden/>
     <w:rPr>
@@ -18988,7 +18785,7 @@
       <w:iCs/>
     </w:rPr>
   </w:style>
-  <w:style w:type="character" w:styleId="HTMLTypewriter">
+  <w:style w:type="character" w:styleId="HTML4">
     <w:name w:val="HTML Typewriter"/>
     <w:semiHidden/>
     <w:rPr>
@@ -18997,9 +18794,9 @@
       <w:szCs w:val="20"/>
     </w:rPr>
   </w:style>
-  <w:style w:type="paragraph" w:styleId="Subtitle">
+  <w:style w:type="paragraph" w:styleId="af2">
     <w:name w:val="Subtitle"/>
-    <w:basedOn w:val="Normal"/>
+    <w:basedOn w:val="a1"/>
     <w:pPr>
       <w:spacing w:after="60"/>
       <w:jc w:val="center"/>
@@ -19009,60 +18806,60 @@
       <w:rFonts w:ascii="Arial" w:hAnsi="Arial" w:cs="Arial"/>
     </w:rPr>
   </w:style>
-  <w:style w:type="paragraph" w:styleId="Signature">
+  <w:style w:type="paragraph" w:styleId="af3">
     <w:name w:val="Signature"/>
-    <w:basedOn w:val="Normal"/>
+    <w:basedOn w:val="a1"/>
     <w:semiHidden/>
     <w:pPr>
       <w:ind w:left="4252"/>
     </w:pPr>
   </w:style>
-  <w:style w:type="paragraph" w:styleId="ListContinue">
+  <w:style w:type="paragraph" w:styleId="af4">
     <w:name w:val="List Continue"/>
-    <w:basedOn w:val="Normal"/>
+    <w:basedOn w:val="a1"/>
     <w:semiHidden/>
     <w:pPr>
       <w:spacing w:after="120"/>
       <w:ind w:left="283"/>
     </w:pPr>
   </w:style>
-  <w:style w:type="paragraph" w:styleId="ListContinue2">
+  <w:style w:type="paragraph" w:styleId="26">
     <w:name w:val="List Continue 2"/>
-    <w:basedOn w:val="Normal"/>
+    <w:basedOn w:val="a1"/>
     <w:semiHidden/>
     <w:pPr>
       <w:spacing w:after="120"/>
       <w:ind w:left="566"/>
     </w:pPr>
   </w:style>
-  <w:style w:type="paragraph" w:styleId="ListContinue3">
+  <w:style w:type="paragraph" w:styleId="34">
     <w:name w:val="List Continue 3"/>
-    <w:basedOn w:val="Normal"/>
+    <w:basedOn w:val="a1"/>
     <w:semiHidden/>
     <w:pPr>
       <w:spacing w:after="120"/>
       <w:ind w:left="849"/>
     </w:pPr>
   </w:style>
-  <w:style w:type="paragraph" w:styleId="ListContinue4">
+  <w:style w:type="paragraph" w:styleId="42">
     <w:name w:val="List Continue 4"/>
-    <w:basedOn w:val="Normal"/>
+    <w:basedOn w:val="a1"/>
     <w:semiHidden/>
     <w:pPr>
       <w:spacing w:after="120"/>
       <w:ind w:left="1132"/>
     </w:pPr>
   </w:style>
-  <w:style w:type="paragraph" w:styleId="ListContinue5">
+  <w:style w:type="paragraph" w:styleId="52">
     <w:name w:val="List Continue 5"/>
-    <w:basedOn w:val="Normal"/>
+    <w:basedOn w:val="a1"/>
     <w:semiHidden/>
     <w:pPr>
       <w:spacing w:after="120"/>
       <w:ind w:left="1415"/>
     </w:pPr>
   </w:style>
-  <w:style w:type="character" w:styleId="FollowedHyperlink">
+  <w:style w:type="character" w:styleId="af5">
     <w:name w:val="FollowedHyperlink"/>
     <w:semiHidden/>
     <w:rPr>
@@ -19070,57 +18867,57 @@
       <w:u w:val="single"/>
     </w:rPr>
   </w:style>
-  <w:style w:type="paragraph" w:styleId="Closing">
+  <w:style w:type="paragraph" w:styleId="af6">
     <w:name w:val="Closing"/>
-    <w:basedOn w:val="Normal"/>
+    <w:basedOn w:val="a1"/>
     <w:semiHidden/>
     <w:pPr>
       <w:ind w:left="4252"/>
     </w:pPr>
   </w:style>
-  <w:style w:type="paragraph" w:styleId="List">
+  <w:style w:type="paragraph" w:styleId="af7">
     <w:name w:val="List"/>
-    <w:basedOn w:val="Normal"/>
+    <w:basedOn w:val="a1"/>
     <w:semiHidden/>
     <w:pPr>
       <w:ind w:left="283" w:hanging="283"/>
     </w:pPr>
   </w:style>
-  <w:style w:type="paragraph" w:styleId="List2">
+  <w:style w:type="paragraph" w:styleId="27">
     <w:name w:val="List 2"/>
-    <w:basedOn w:val="Normal"/>
+    <w:basedOn w:val="a1"/>
     <w:semiHidden/>
     <w:pPr>
       <w:ind w:left="566" w:hanging="283"/>
     </w:pPr>
   </w:style>
-  <w:style w:type="paragraph" w:styleId="List3">
+  <w:style w:type="paragraph" w:styleId="35">
     <w:name w:val="List 3"/>
-    <w:basedOn w:val="Normal"/>
+    <w:basedOn w:val="a1"/>
     <w:semiHidden/>
     <w:pPr>
       <w:ind w:left="849" w:hanging="283"/>
     </w:pPr>
   </w:style>
-  <w:style w:type="paragraph" w:styleId="List4">
+  <w:style w:type="paragraph" w:styleId="43">
     <w:name w:val="List 4"/>
-    <w:basedOn w:val="Normal"/>
+    <w:basedOn w:val="a1"/>
     <w:semiHidden/>
     <w:pPr>
       <w:ind w:left="1132" w:hanging="283"/>
     </w:pPr>
   </w:style>
-  <w:style w:type="paragraph" w:styleId="List5">
+  <w:style w:type="paragraph" w:styleId="53">
     <w:name w:val="List 5"/>
-    <w:basedOn w:val="Normal"/>
+    <w:basedOn w:val="a1"/>
     <w:semiHidden/>
     <w:pPr>
       <w:ind w:left="1415" w:hanging="283"/>
     </w:pPr>
   </w:style>
-  <w:style w:type="paragraph" w:styleId="HTMLPreformatted">
+  <w:style w:type="paragraph" w:styleId="HTML5">
     <w:name w:val="HTML Preformatted"/>
-    <w:basedOn w:val="Normal"/>
+    <w:basedOn w:val="a1"/>
     <w:semiHidden/>
     <w:rPr>
       <w:rFonts w:ascii="Courier New" w:hAnsi="Courier New" w:cs="Courier New"/>
@@ -19128,16 +18925,16 @@
       <w:szCs w:val="20"/>
     </w:rPr>
   </w:style>
-  <w:style w:type="character" w:styleId="Strong">
+  <w:style w:type="character" w:styleId="af8">
     <w:name w:val="Strong"/>
     <w:rPr>
       <w:b/>
       <w:bCs/>
     </w:rPr>
   </w:style>
-  <w:style w:type="paragraph" w:styleId="PlainText">
+  <w:style w:type="paragraph" w:styleId="af9">
     <w:name w:val="Plain Text"/>
-    <w:basedOn w:val="Normal"/>
+    <w:basedOn w:val="a1"/>
     <w:semiHidden/>
     <w:rPr>
       <w:rFonts w:ascii="Courier New" w:hAnsi="Courier New" w:cs="Courier New"/>
@@ -19145,16 +18942,16 @@
       <w:szCs w:val="20"/>
     </w:rPr>
   </w:style>
-  <w:style w:type="paragraph" w:styleId="BlockText">
+  <w:style w:type="paragraph" w:styleId="afa">
     <w:name w:val="Block Text"/>
-    <w:basedOn w:val="Normal"/>
+    <w:basedOn w:val="a1"/>
     <w:semiHidden/>
     <w:pPr>
       <w:spacing w:after="120"/>
       <w:ind w:left="1440" w:right="1440"/>
     </w:pPr>
   </w:style>
-  <w:style w:type="character" w:styleId="HTMLCite">
+  <w:style w:type="character" w:styleId="HTML6">
     <w:name w:val="HTML Cite"/>
     <w:semiHidden/>
     <w:rPr>
@@ -19162,9 +18959,9 @@
       <w:iCs/>
     </w:rPr>
   </w:style>
-  <w:style w:type="paragraph" w:styleId="MessageHeader">
+  <w:style w:type="paragraph" w:styleId="afb">
     <w:name w:val="Message Header"/>
-    <w:basedOn w:val="Normal"/>
+    <w:basedOn w:val="a1"/>
     <w:semiHidden/>
     <w:pPr>
       <w:pBdr>
@@ -19180,12 +18977,12 @@
       <w:rFonts w:ascii="Arial" w:hAnsi="Arial" w:cs="Arial"/>
     </w:rPr>
   </w:style>
-  <w:style w:type="paragraph" w:styleId="E-mailSignature">
+  <w:style w:type="paragraph" w:styleId="afc">
     <w:name w:val="E-mail Signature"/>
-    <w:basedOn w:val="Normal"/>
+    <w:basedOn w:val="a1"/>
     <w:semiHidden/>
   </w:style>
-  <w:style w:type="character" w:styleId="CommentReference">
+  <w:style w:type="character" w:styleId="afd">
     <w:name w:val="annotation reference"/>
     <w:semiHidden/>
     <w:rsid w:val="00E305A3"/>
@@ -19194,9 +18991,9 @@
       <w:szCs w:val="16"/>
     </w:rPr>
   </w:style>
-  <w:style w:type="paragraph" w:styleId="CommentSubject">
+  <w:style w:type="paragraph" w:styleId="afe">
     <w:name w:val="annotation subject"/>
-    <w:basedOn w:val="Normal"/>
+    <w:basedOn w:val="a1"/>
     <w:semiHidden/>
     <w:rsid w:val="00BF7AEB"/>
     <w:rPr>
@@ -19206,9 +19003,9 @@
       <w:szCs w:val="20"/>
     </w:rPr>
   </w:style>
-  <w:style w:type="paragraph" w:styleId="BalloonText">
+  <w:style w:type="paragraph" w:styleId="aff">
     <w:name w:val="Balloon Text"/>
-    <w:basedOn w:val="Normal"/>
+    <w:basedOn w:val="a1"/>
     <w:semiHidden/>
     <w:rsid w:val="00E305A3"/>
     <w:rPr>
@@ -19217,10 +19014,10 @@
       <w:szCs w:val="16"/>
     </w:rPr>
   </w:style>
-  <w:style w:type="paragraph" w:styleId="TOC1">
+  <w:style w:type="paragraph" w:styleId="11">
     <w:name w:val="toc 1"/>
-    <w:basedOn w:val="Normal"/>
-    <w:next w:val="Normal"/>
+    <w:basedOn w:val="a1"/>
+    <w:next w:val="a1"/>
     <w:uiPriority w:val="39"/>
     <w:rsid w:val="004651A8"/>
     <w:pPr>
@@ -19236,10 +19033,10 @@
       <w:noProof/>
     </w:rPr>
   </w:style>
-  <w:style w:type="paragraph" w:styleId="TOC2">
+  <w:style w:type="paragraph" w:styleId="28">
     <w:name w:val="toc 2"/>
-    <w:basedOn w:val="Normal"/>
-    <w:next w:val="Normal"/>
+    <w:basedOn w:val="a1"/>
+    <w:next w:val="a1"/>
     <w:uiPriority w:val="39"/>
     <w:rsid w:val="004651A8"/>
     <w:pPr>
@@ -19254,10 +19051,10 @@
       <w:rFonts w:ascii="Arial" w:hAnsi="Arial"/>
     </w:rPr>
   </w:style>
-  <w:style w:type="paragraph" w:styleId="TOC3">
+  <w:style w:type="paragraph" w:styleId="36">
     <w:name w:val="toc 3"/>
-    <w:basedOn w:val="Normal"/>
-    <w:next w:val="Normal"/>
+    <w:basedOn w:val="a1"/>
+    <w:next w:val="a1"/>
     <w:uiPriority w:val="39"/>
     <w:rsid w:val="004651A8"/>
     <w:pPr>
@@ -19274,7 +19071,7 @@
   </w:style>
   <w:style w:type="numbering" w:styleId="1ai">
     <w:name w:val="Outline List 1"/>
-    <w:basedOn w:val="NoList"/>
+    <w:basedOn w:val="a4"/>
     <w:semiHidden/>
     <w:rsid w:val="005669BB"/>
     <w:pPr>
@@ -19285,7 +19082,7 @@
   </w:style>
   <w:style w:type="numbering" w:styleId="111111">
     <w:name w:val="Outline List 2"/>
-    <w:basedOn w:val="NoList"/>
+    <w:basedOn w:val="a4"/>
     <w:semiHidden/>
     <w:rsid w:val="005669BB"/>
     <w:pPr>
@@ -19294,9 +19091,9 @@
       </w:numPr>
     </w:pPr>
   </w:style>
-  <w:style w:type="paragraph" w:customStyle="1" w:styleId="a">
+  <w:style w:type="paragraph" w:customStyle="1" w:styleId="aff0">
     <w:name w:val="Маркированный список мой"/>
-    <w:basedOn w:val="Normal"/>
+    <w:basedOn w:val="a1"/>
     <w:rsid w:val="00DD0EC9"/>
     <w:pPr>
       <w:widowControl w:val="0"/>
@@ -19313,7 +19110,7 @@
       <w:szCs w:val="20"/>
     </w:rPr>
   </w:style>
-  <w:style w:type="paragraph" w:customStyle="1" w:styleId="1">
+  <w:style w:type="paragraph" w:customStyle="1" w:styleId="12">
     <w:name w:val="Бланковый1"/>
     <w:semiHidden/>
     <w:rsid w:val="00DB3D5F"/>
@@ -19324,9 +19121,9 @@
       <w:sz w:val="10"/>
     </w:rPr>
   </w:style>
-  <w:style w:type="paragraph" w:customStyle="1" w:styleId="a0">
+  <w:style w:type="paragraph" w:customStyle="1" w:styleId="aff1">
     <w:name w:val="Обычный с отступом"/>
-    <w:basedOn w:val="Normal"/>
+    <w:basedOn w:val="a1"/>
     <w:autoRedefine/>
     <w:rsid w:val="00B26CA7"/>
     <w:pPr>
@@ -19339,9 +19136,9 @@
       <w:szCs w:val="20"/>
     </w:rPr>
   </w:style>
-  <w:style w:type="paragraph" w:customStyle="1" w:styleId="a1">
+  <w:style w:type="paragraph" w:customStyle="1" w:styleId="aff2">
     <w:name w:val="Стандарт"/>
-    <w:basedOn w:val="Normal"/>
+    <w:basedOn w:val="a1"/>
     <w:autoRedefine/>
     <w:rsid w:val="009B2DD4"/>
     <w:pPr>
@@ -19355,10 +19152,10 @@
       <w:sz w:val="28"/>
     </w:rPr>
   </w:style>
-  <w:style w:type="paragraph" w:styleId="Caption">
+  <w:style w:type="paragraph" w:styleId="aff3">
     <w:name w:val="caption"/>
-    <w:basedOn w:val="Normal"/>
-    <w:next w:val="Normal"/>
+    <w:basedOn w:val="a1"/>
+    <w:next w:val="a1"/>
     <w:rsid w:val="00B671FB"/>
     <w:rPr>
       <w:b/>
@@ -19367,7 +19164,7 @@
       <w:szCs w:val="20"/>
     </w:rPr>
   </w:style>
-  <w:style w:type="character" w:styleId="FootnoteReference">
+  <w:style w:type="character" w:styleId="aff4">
     <w:name w:val="footnote reference"/>
     <w:semiHidden/>
     <w:rsid w:val="00B671FB"/>
@@ -19377,7 +19174,7 @@
   </w:style>
   <w:style w:type="paragraph" w:customStyle="1" w:styleId="-">
     <w:name w:val="Список - точки"/>
-    <w:basedOn w:val="Normal"/>
+    <w:basedOn w:val="a1"/>
     <w:rsid w:val="00A5420F"/>
     <w:pPr>
       <w:widowControl w:val="0"/>
@@ -19393,9 +19190,9 @@
       <w:lang w:eastAsia="en-US"/>
     </w:rPr>
   </w:style>
-  <w:style w:type="table" w:styleId="TableGrid">
+  <w:style w:type="table" w:styleId="aff5">
     <w:name w:val="Table Grid"/>
-    <w:basedOn w:val="TableNormal"/>
+    <w:basedOn w:val="a3"/>
     <w:rsid w:val="0059321D"/>
     <w:tblPr>
       <w:tblBorders>
@@ -19408,10 +19205,10 @@
       </w:tblBorders>
     </w:tblPr>
   </w:style>
-  <w:style w:type="paragraph" w:styleId="TOC4">
+  <w:style w:type="paragraph" w:styleId="44">
     <w:name w:val="toc 4"/>
-    <w:basedOn w:val="Normal"/>
-    <w:next w:val="Normal"/>
+    <w:basedOn w:val="a1"/>
+    <w:next w:val="a1"/>
     <w:autoRedefine/>
     <w:semiHidden/>
     <w:rsid w:val="004651A8"/>
@@ -19419,25 +19216,25 @@
       <w:ind w:left="720"/>
     </w:pPr>
   </w:style>
-  <w:style w:type="paragraph" w:styleId="CommentText">
+  <w:style w:type="paragraph" w:styleId="aff6">
     <w:name w:val="annotation text"/>
-    <w:basedOn w:val="Normal"/>
-    <w:link w:val="CommentTextChar"/>
+    <w:basedOn w:val="a1"/>
+    <w:link w:val="aff7"/>
     <w:rsid w:val="0036182E"/>
     <w:rPr>
       <w:sz w:val="20"/>
       <w:szCs w:val="20"/>
     </w:rPr>
   </w:style>
-  <w:style w:type="character" w:customStyle="1" w:styleId="CommentTextChar">
-    <w:name w:val="Comment Text Char"/>
-    <w:basedOn w:val="DefaultParagraphFont"/>
-    <w:link w:val="CommentText"/>
+  <w:style w:type="character" w:customStyle="1" w:styleId="aff7">
+    <w:name w:val="Текст примечания Знак"/>
+    <w:basedOn w:val="a2"/>
+    <w:link w:val="aff6"/>
     <w:rsid w:val="0036182E"/>
   </w:style>
   <w:style w:type="paragraph" w:customStyle="1" w:styleId="tdillustration">
     <w:name w:val="td_illustration"/>
-    <w:next w:val="Normal"/>
+    <w:next w:val="a1"/>
     <w:qFormat/>
     <w:rsid w:val="004651A8"/>
     <w:pPr>
@@ -19452,7 +19249,7 @@
   </w:style>
   <w:style w:type="paragraph" w:customStyle="1" w:styleId="tdillustrationname">
     <w:name w:val="td_illustration_name"/>
-    <w:next w:val="Normal"/>
+    <w:next w:val="a1"/>
     <w:qFormat/>
     <w:rsid w:val="004651A8"/>
     <w:pPr>
@@ -19540,7 +19337,7 @@
   </w:style>
   <w:style w:type="paragraph" w:customStyle="1" w:styleId="tdtablecaption">
     <w:name w:val="td_table_caption"/>
-    <w:next w:val="Normal"/>
+    <w:next w:val="a1"/>
     <w:link w:val="tdtablecaption0"/>
     <w:qFormat/>
     <w:rsid w:val="004651A8"/>
@@ -19570,7 +19367,7 @@
   </w:style>
   <w:style w:type="paragraph" w:customStyle="1" w:styleId="tdtablename">
     <w:name w:val="td_table_name"/>
-    <w:next w:val="Normal"/>
+    <w:next w:val="a1"/>
     <w:qFormat/>
     <w:rsid w:val="004651A8"/>
     <w:pPr>
@@ -20027,10 +19824,10 @@
       <w:szCs w:val="24"/>
     </w:rPr>
   </w:style>
-  <w:style w:type="paragraph" w:styleId="NoSpacing">
+  <w:style w:type="paragraph" w:styleId="aff8">
     <w:name w:val="No Spacing"/>
-    <w:basedOn w:val="Normal"/>
-    <w:link w:val="NoSpacingChar"/>
+    <w:basedOn w:val="a1"/>
+    <w:link w:val="aff9"/>
     <w:uiPriority w:val="1"/>
     <w:rsid w:val="00836DD0"/>
     <w:rPr>
@@ -20038,9 +19835,9 @@
       <w:lang w:eastAsia="en-US"/>
     </w:rPr>
   </w:style>
-  <w:style w:type="character" w:customStyle="1" w:styleId="NoSpacingChar">
-    <w:name w:val="No Spacing Char"/>
-    <w:link w:val="NoSpacing"/>
+  <w:style w:type="character" w:customStyle="1" w:styleId="aff9">
+    <w:name w:val="Без интервала Знак"/>
+    <w:link w:val="aff8"/>
     <w:uiPriority w:val="1"/>
     <w:rsid w:val="00836DD0"/>
     <w:rPr>
@@ -20314,12 +20111,6 @@
 </file>
 
 <file path=customXml/item1.xml><?xml version="1.0" encoding="utf-8"?>
-<p:properties xmlns:p="http://schemas.microsoft.com/office/2006/metadata/properties" xmlns:xsi="http://www.w3.org/2001/XMLSchema-instance" xmlns:pc="http://schemas.microsoft.com/office/infopath/2007/PartnerControls">
-  <documentManagement/>
-</p:properties>
-</file>
-
-<file path=customXml/item2.xml><?xml version="1.0" encoding="utf-8"?>
 <ct:contentTypeSchema xmlns:ct="http://schemas.microsoft.com/office/2006/metadata/contentType" xmlns:ma="http://schemas.microsoft.com/office/2006/metadata/properties/metaAttributes" ct:_="" ma:_="" ma:contentTypeName="Документ" ma:contentTypeID="0x01010021B9D911046F7B4CBB720F7F9CE62705" ma:contentTypeVersion="0" ma:contentTypeDescription="Создание документа." ma:contentTypeScope="" ma:versionID="f80155d847e009baef3819be4182e929">
   <xsd:schema xmlns:xsd="http://www.w3.org/2001/XMLSchema" xmlns:xs="http://www.w3.org/2001/XMLSchema" xmlns:p="http://schemas.microsoft.com/office/2006/metadata/properties" targetNamespace="http://schemas.microsoft.com/office/2006/metadata/properties" ma:root="true" ma:fieldsID="89d58f4857a619b7c345529988bca397">
     <xsd:element name="properties">
@@ -20433,7 +20224,21 @@
 </ct:contentTypeSchema>
 </file>
 
+<file path=customXml/item2.xml><?xml version="1.0" encoding="utf-8"?>
+<p:properties xmlns:p="http://schemas.microsoft.com/office/2006/metadata/properties" xmlns:xsi="http://www.w3.org/2001/XMLSchema-instance" xmlns:pc="http://schemas.microsoft.com/office/infopath/2007/PartnerControls">
+  <documentManagement/>
+</p:properties>
+</file>
+
 <file path=customXml/item3.xml><?xml version="1.0" encoding="utf-8"?>
+<b:Sources xmlns:b="http://schemas.openxmlformats.org/officeDocument/2006/bibliography" xmlns="http://schemas.openxmlformats.org/officeDocument/2006/bibliography" SelectedStyle="\APA.XSL" StyleName="APA"/>
+</file>
+
+<file path=customXml/item4.xml><?xml version="1.0" encoding="utf-8"?>
+<LongProperties xmlns="http://schemas.microsoft.com/office/2006/metadata/longProperties"/>
+</file>
+
+<file path=customXml/item5.xml><?xml version="1.0" encoding="utf-8"?>
 <?mso-contentType ?>
 <FormTemplates xmlns="http://schemas.microsoft.com/sharepoint/v3/contenttype/forms">
   <Display>DocumentLibraryForm</Display>
@@ -20442,24 +20247,7 @@
 </FormTemplates>
 </file>
 
-<file path=customXml/item4.xml><?xml version="1.0" encoding="utf-8"?>
-<LongProperties xmlns="http://schemas.microsoft.com/office/2006/metadata/longProperties"/>
-</file>
-
-<file path=customXml/item5.xml><?xml version="1.0" encoding="utf-8"?>
-<b:Sources xmlns:b="http://schemas.openxmlformats.org/officeDocument/2006/bibliography" xmlns="http://schemas.openxmlformats.org/officeDocument/2006/bibliography" SelectedStyle="\APA.XSL" StyleName="APA"/>
-</file>
-
 <file path=customXml/itemProps1.xml><?xml version="1.0" encoding="utf-8"?>
-<ds:datastoreItem xmlns:ds="http://schemas.openxmlformats.org/officeDocument/2006/customXml" ds:itemID="{B118EF0A-EA1B-475B-96CF-6951B4D5DA32}">
-  <ds:schemaRefs>
-    <ds:schemaRef ds:uri="http://schemas.microsoft.com/office/2006/metadata/properties"/>
-    <ds:schemaRef ds:uri="http://schemas.microsoft.com/office/infopath/2007/PartnerControls"/>
-  </ds:schemaRefs>
-</ds:datastoreItem>
-</file>
-
-<file path=customXml/itemProps2.xml><?xml version="1.0" encoding="utf-8"?>
 <ds:datastoreItem xmlns:ds="http://schemas.openxmlformats.org/officeDocument/2006/customXml" ds:itemID="{EB866750-BBD6-4AC0-A003-3675B8874FC1}">
   <ds:schemaRefs>
     <ds:schemaRef ds:uri="http://schemas.microsoft.com/office/2006/metadata/contentType"/>
@@ -20475,10 +20263,19 @@
 </ds:datastoreItem>
 </file>
 
+<file path=customXml/itemProps2.xml><?xml version="1.0" encoding="utf-8"?>
+<ds:datastoreItem xmlns:ds="http://schemas.openxmlformats.org/officeDocument/2006/customXml" ds:itemID="{B118EF0A-EA1B-475B-96CF-6951B4D5DA32}">
+  <ds:schemaRefs>
+    <ds:schemaRef ds:uri="http://schemas.microsoft.com/office/2006/metadata/properties"/>
+    <ds:schemaRef ds:uri="http://schemas.microsoft.com/office/infopath/2007/PartnerControls"/>
+  </ds:schemaRefs>
+</ds:datastoreItem>
+</file>
+
 <file path=customXml/itemProps3.xml><?xml version="1.0" encoding="utf-8"?>
-<ds:datastoreItem xmlns:ds="http://schemas.openxmlformats.org/officeDocument/2006/customXml" ds:itemID="{08F76A92-C708-4490-8E8C-92C5C0257BC2}">
+<ds:datastoreItem xmlns:ds="http://schemas.openxmlformats.org/officeDocument/2006/customXml" ds:itemID="{6B4DD43B-6904-403D-926C-2A01F4013414}">
   <ds:schemaRefs>
-    <ds:schemaRef ds:uri="http://schemas.microsoft.com/sharepoint/v3/contenttype/forms"/>
+    <ds:schemaRef ds:uri="http://schemas.openxmlformats.org/officeDocument/2006/bibliography"/>
   </ds:schemaRefs>
 </ds:datastoreItem>
 </file>
@@ -20492,9 +20289,9 @@
 </file>
 
 <file path=customXml/itemProps5.xml><?xml version="1.0" encoding="utf-8"?>
-<ds:datastoreItem xmlns:ds="http://schemas.openxmlformats.org/officeDocument/2006/customXml" ds:itemID="{6B4DD43B-6904-403D-926C-2A01F4013414}">
+<ds:datastoreItem xmlns:ds="http://schemas.openxmlformats.org/officeDocument/2006/customXml" ds:itemID="{08F76A92-C708-4490-8E8C-92C5C0257BC2}">
   <ds:schemaRefs>
-    <ds:schemaRef ds:uri="http://schemas.openxmlformats.org/officeDocument/2006/bibliography"/>
+    <ds:schemaRef ds:uri="http://schemas.microsoft.com/sharepoint/v3/contenttype/forms"/>
   </ds:schemaRefs>
 </ds:datastoreItem>
 </file>